--- a/Lecture 2.docx
+++ b/Lecture 2.docx
@@ -22,7 +22,17 @@
           <w:sz w:val="20"/>
           <w:szCs w:val="20"/>
         </w:rPr>
-        <w:t>LECTURE 1: SPM CONCEPTS</w:t>
+        <w:t>LECTURE 1</w:t>
+      </w:r>
+      <w:r>
+        <w:rPr>
+          <w:rFonts w:asciiTheme="majorBidi" w:eastAsia="Times New Roman" w:hAnsiTheme="majorBidi" w:cstheme="majorBidi"/>
+          <w:b/>
+          <w:bCs/>
+          <w:sz w:val="20"/>
+          <w:szCs w:val="20"/>
+        </w:rPr>
+        <w:t>: SPM CONCEPTS</w:t>
       </w:r>
     </w:p>
     <w:p>
@@ -94,74 +104,64 @@
           <w:sz w:val="20"/>
           <w:szCs w:val="20"/>
         </w:rPr>
-        <w:t>have a fe</w:t>
-      </w:r>
-      <w:bookmarkStart w:id="1" w:name="_GoBack"/>
+        <w:t>have a few things in common:</w:t>
+      </w:r>
+    </w:p>
+    <w:p>
+      <w:pPr>
+        <w:spacing w:beforeAutospacing="1" w:after="100" w:afterAutospacing="1" w:line="240" w:lineRule="auto"/>
+        <w:rPr>
+          <w:rFonts w:asciiTheme="majorBidi" w:eastAsia="Times New Roman" w:hAnsiTheme="majorBidi" w:cstheme="majorBidi"/>
+          <w:sz w:val="20"/>
+          <w:szCs w:val="20"/>
+        </w:rPr>
+      </w:pPr>
+      <w:r>
+        <w:rPr>
+          <w:rFonts w:asciiTheme="majorBidi" w:eastAsia="Times New Roman" w:hAnsiTheme="majorBidi" w:cstheme="majorBidi"/>
+          <w:sz w:val="20"/>
+          <w:szCs w:val="20"/>
+        </w:rPr>
+        <w:t>Objective. There must be a clearly defined goal or set of goals for the project. A project must accomplish something. If a project has multiple goals, they should be related to each other, and not conflict with one another.</w:t>
+      </w:r>
+    </w:p>
+    <w:p>
+      <w:pPr>
+        <w:spacing w:before="100" w:beforeAutospacing="1" w:after="100" w:afterAutospacing="1" w:line="240" w:lineRule="auto"/>
+        <w:rPr>
+          <w:rFonts w:asciiTheme="majorBidi" w:eastAsia="Times New Roman" w:hAnsiTheme="majorBidi" w:cstheme="majorBidi"/>
+          <w:sz w:val="20"/>
+          <w:szCs w:val="20"/>
+        </w:rPr>
+      </w:pPr>
+      <w:r>
+        <w:rPr>
+          <w:rFonts w:asciiTheme="majorBidi" w:eastAsia="Times New Roman" w:hAnsiTheme="majorBidi" w:cstheme="majorBidi"/>
+          <w:sz w:val="20"/>
+          <w:szCs w:val="20"/>
+        </w:rPr>
+        <w:t>Start and end points. A project is a temporary endeavor. It must have a clearly defined beginning and ending, usually expressed as dates. Software maintenance is usually an ongoing operation, not a project, but may have well-defined projects that occur within it, such as specific releases.</w:t>
+      </w:r>
+    </w:p>
+    <w:p>
+      <w:pPr>
+        <w:spacing w:before="100" w:beforeAutospacing="1" w:after="100" w:afterAutospacing="1" w:line="240" w:lineRule="auto"/>
+        <w:rPr>
+          <w:rFonts w:asciiTheme="majorBidi" w:eastAsia="Times New Roman" w:hAnsiTheme="majorBidi" w:cstheme="majorBidi"/>
+          <w:sz w:val="20"/>
+          <w:szCs w:val="20"/>
+        </w:rPr>
+      </w:pPr>
+      <w:r>
+        <w:rPr>
+          <w:rFonts w:asciiTheme="majorBidi" w:eastAsia="Times New Roman" w:hAnsiTheme="majorBidi" w:cstheme="majorBidi"/>
+          <w:sz w:val="20"/>
+          <w:szCs w:val="20"/>
+        </w:rPr>
+        <w:t xml:space="preserve">Uniqueness. A project is a one-time thing, not usually </w:t>
+      </w:r>
+      <w:bookmarkStart w:id="1" w:name="idd1e4196"/>
       <w:bookmarkEnd w:id="1"/>
-      <w:r>
-        <w:rPr>
-          <w:rFonts w:asciiTheme="majorBidi" w:eastAsia="Times New Roman" w:hAnsiTheme="majorBidi" w:cstheme="majorBidi"/>
-          <w:sz w:val="20"/>
-          <w:szCs w:val="20"/>
-        </w:rPr>
-        <w:t>w things in common:</w:t>
-      </w:r>
-    </w:p>
-    <w:p>
-      <w:pPr>
-        <w:spacing w:beforeAutospacing="1" w:after="100" w:afterAutospacing="1" w:line="240" w:lineRule="auto"/>
-        <w:rPr>
-          <w:rFonts w:asciiTheme="majorBidi" w:eastAsia="Times New Roman" w:hAnsiTheme="majorBidi" w:cstheme="majorBidi"/>
-          <w:sz w:val="20"/>
-          <w:szCs w:val="20"/>
-        </w:rPr>
-      </w:pPr>
-      <w:r>
-        <w:rPr>
-          <w:rFonts w:asciiTheme="majorBidi" w:eastAsia="Times New Roman" w:hAnsiTheme="majorBidi" w:cstheme="majorBidi"/>
-          <w:sz w:val="20"/>
-          <w:szCs w:val="20"/>
-        </w:rPr>
-        <w:t>Objective. There must be a clearly defined goal or set of goals for the project. A project must accomplish something. If a project has multiple goals, they should be related to each other, and not conflict with one another.</w:t>
-      </w:r>
-    </w:p>
-    <w:p>
-      <w:pPr>
-        <w:spacing w:before="100" w:beforeAutospacing="1" w:after="100" w:afterAutospacing="1" w:line="240" w:lineRule="auto"/>
-        <w:rPr>
-          <w:rFonts w:asciiTheme="majorBidi" w:eastAsia="Times New Roman" w:hAnsiTheme="majorBidi" w:cstheme="majorBidi"/>
-          <w:sz w:val="20"/>
-          <w:szCs w:val="20"/>
-        </w:rPr>
-      </w:pPr>
-      <w:r>
-        <w:rPr>
-          <w:rFonts w:asciiTheme="majorBidi" w:eastAsia="Times New Roman" w:hAnsiTheme="majorBidi" w:cstheme="majorBidi"/>
-          <w:sz w:val="20"/>
-          <w:szCs w:val="20"/>
-        </w:rPr>
-        <w:t>Start and end points. A project is a temporary endeavor. It must have a clearly defined beginning and ending, usually expressed as dates. Software maintenance is usually an ongoing operation, not a project, but may have well-defined projects that occur within it, such as specific releases.</w:t>
-      </w:r>
-    </w:p>
-    <w:p>
-      <w:pPr>
-        <w:spacing w:before="100" w:beforeAutospacing="1" w:after="100" w:afterAutospacing="1" w:line="240" w:lineRule="auto"/>
-        <w:rPr>
-          <w:rFonts w:asciiTheme="majorBidi" w:eastAsia="Times New Roman" w:hAnsiTheme="majorBidi" w:cstheme="majorBidi"/>
-          <w:sz w:val="20"/>
-          <w:szCs w:val="20"/>
-        </w:rPr>
-      </w:pPr>
-      <w:r>
-        <w:rPr>
-          <w:rFonts w:asciiTheme="majorBidi" w:eastAsia="Times New Roman" w:hAnsiTheme="majorBidi" w:cstheme="majorBidi"/>
-          <w:sz w:val="20"/>
-          <w:szCs w:val="20"/>
-        </w:rPr>
-        <w:t xml:space="preserve">Uniqueness. A project is a one-time thing, not usually </w:t>
-      </w:r>
-      <w:bookmarkStart w:id="2" w:name="idd1e4196"/>
-      <w:bookmarkEnd w:id="2"/>
       <w:r>
         <w:rPr>
           <w:rFonts w:asciiTheme="majorBidi" w:eastAsia="Times New Roman" w:hAnsiTheme="majorBidi" w:cstheme="majorBidi"/>
@@ -3417,9 +3417,3081 @@
         <w:t xml:space="preserve"> activities such as finalizing open claims, updating records to reflect final results, and archiving such information for future use.</w:t>
       </w:r>
     </w:p>
+    <w:p>
+      <w:pPr>
+        <w:rPr>
+          <w:rFonts w:asciiTheme="majorBidi" w:hAnsiTheme="majorBidi" w:cstheme="majorBidi"/>
+          <w:sz w:val="20"/>
+          <w:szCs w:val="20"/>
+        </w:rPr>
+      </w:pPr>
+    </w:p>
+    <w:p>
+      <w:pPr>
+        <w:rPr>
+          <w:rFonts w:asciiTheme="majorBidi" w:hAnsiTheme="majorBidi" w:cstheme="majorBidi"/>
+          <w:sz w:val="20"/>
+          <w:szCs w:val="20"/>
+        </w:rPr>
+      </w:pPr>
+    </w:p>
+    <w:p>
+      <w:pPr>
+        <w:rPr>
+          <w:rFonts w:asciiTheme="majorBidi" w:hAnsiTheme="majorBidi" w:cstheme="majorBidi"/>
+          <w:sz w:val="20"/>
+          <w:szCs w:val="20"/>
+        </w:rPr>
+      </w:pPr>
+    </w:p>
+    <w:p>
+      <w:pPr>
+        <w:rPr>
+          <w:rFonts w:asciiTheme="majorBidi" w:hAnsiTheme="majorBidi" w:cstheme="majorBidi"/>
+          <w:sz w:val="20"/>
+          <w:szCs w:val="20"/>
+        </w:rPr>
+      </w:pPr>
+    </w:p>
+    <w:p>
+      <w:pPr>
+        <w:rPr>
+          <w:rFonts w:asciiTheme="majorBidi" w:hAnsiTheme="majorBidi" w:cstheme="majorBidi"/>
+          <w:sz w:val="20"/>
+          <w:szCs w:val="20"/>
+        </w:rPr>
+      </w:pPr>
+    </w:p>
+    <w:p>
+      <w:pPr>
+        <w:rPr>
+          <w:rFonts w:asciiTheme="majorBidi" w:hAnsiTheme="majorBidi" w:cstheme="majorBidi"/>
+          <w:sz w:val="20"/>
+          <w:szCs w:val="20"/>
+        </w:rPr>
+      </w:pPr>
+    </w:p>
+    <w:p>
+      <w:pPr>
+        <w:rPr>
+          <w:rFonts w:asciiTheme="majorBidi" w:hAnsiTheme="majorBidi" w:cstheme="majorBidi"/>
+          <w:sz w:val="20"/>
+          <w:szCs w:val="20"/>
+        </w:rPr>
+      </w:pPr>
+    </w:p>
+    <w:p>
+      <w:pPr>
+        <w:rPr>
+          <w:rFonts w:asciiTheme="majorBidi" w:hAnsiTheme="majorBidi" w:cstheme="majorBidi"/>
+          <w:sz w:val="20"/>
+          <w:szCs w:val="20"/>
+        </w:rPr>
+      </w:pPr>
+    </w:p>
+    <w:p>
+      <w:pPr>
+        <w:rPr>
+          <w:rFonts w:asciiTheme="majorBidi" w:hAnsiTheme="majorBidi" w:cstheme="majorBidi"/>
+          <w:sz w:val="20"/>
+          <w:szCs w:val="20"/>
+        </w:rPr>
+      </w:pPr>
+    </w:p>
+    <w:p>
+      <w:pPr>
+        <w:rPr>
+          <w:rFonts w:asciiTheme="majorBidi" w:hAnsiTheme="majorBidi" w:cstheme="majorBidi"/>
+          <w:sz w:val="20"/>
+          <w:szCs w:val="20"/>
+        </w:rPr>
+      </w:pPr>
+    </w:p>
+    <w:p>
+      <w:pPr>
+        <w:rPr>
+          <w:rFonts w:asciiTheme="majorBidi" w:hAnsiTheme="majorBidi" w:cstheme="majorBidi"/>
+          <w:sz w:val="20"/>
+          <w:szCs w:val="20"/>
+        </w:rPr>
+      </w:pPr>
+    </w:p>
+    <w:p>
+      <w:pPr>
+        <w:rPr>
+          <w:rFonts w:asciiTheme="majorBidi" w:hAnsiTheme="majorBidi" w:cstheme="majorBidi"/>
+          <w:sz w:val="20"/>
+          <w:szCs w:val="20"/>
+        </w:rPr>
+      </w:pPr>
+    </w:p>
+    <w:p>
+      <w:pPr>
+        <w:rPr>
+          <w:rFonts w:asciiTheme="majorBidi" w:hAnsiTheme="majorBidi" w:cstheme="majorBidi"/>
+          <w:sz w:val="20"/>
+          <w:szCs w:val="20"/>
+        </w:rPr>
+      </w:pPr>
+    </w:p>
+    <w:p>
+      <w:pPr>
+        <w:rPr>
+          <w:rFonts w:asciiTheme="majorBidi" w:hAnsiTheme="majorBidi" w:cstheme="majorBidi"/>
+          <w:sz w:val="20"/>
+          <w:szCs w:val="20"/>
+        </w:rPr>
+      </w:pPr>
+    </w:p>
+    <w:p>
+      <w:pPr>
+        <w:rPr>
+          <w:rFonts w:asciiTheme="majorBidi" w:hAnsiTheme="majorBidi" w:cstheme="majorBidi"/>
+          <w:sz w:val="20"/>
+          <w:szCs w:val="20"/>
+        </w:rPr>
+      </w:pPr>
+    </w:p>
+    <w:p>
+      <w:pPr>
+        <w:rPr>
+          <w:rFonts w:asciiTheme="majorBidi" w:hAnsiTheme="majorBidi" w:cstheme="majorBidi"/>
+          <w:sz w:val="20"/>
+          <w:szCs w:val="20"/>
+        </w:rPr>
+      </w:pPr>
+    </w:p>
+    <w:p>
+      <w:pPr>
+        <w:jc w:val="center"/>
+        <w:rPr>
+          <w:rFonts w:asciiTheme="majorBidi" w:hAnsiTheme="majorBidi" w:cstheme="majorBidi"/>
+          <w:b/>
+          <w:bCs/>
+          <w:sz w:val="20"/>
+          <w:szCs w:val="20"/>
+        </w:rPr>
+      </w:pPr>
+      <w:r>
+        <w:rPr>
+          <w:rFonts w:asciiTheme="majorBidi" w:hAnsiTheme="majorBidi" w:cstheme="majorBidi"/>
+          <w:b/>
+          <w:bCs/>
+          <w:sz w:val="20"/>
+          <w:szCs w:val="20"/>
+        </w:rPr>
+        <w:lastRenderedPageBreak/>
+        <w:t>LECTURE 4: SPM TEAM BUILDING</w:t>
+      </w:r>
+    </w:p>
+    <w:p>
+      <w:pPr>
+        <w:spacing w:before="100" w:beforeAutospacing="1" w:after="100" w:afterAutospacing="1" w:line="240" w:lineRule="auto"/>
+        <w:outlineLvl w:val="3"/>
+        <w:rPr>
+          <w:rFonts w:ascii="Times New Roman" w:eastAsia="Times New Roman" w:hAnsi="Times New Roman" w:cs="Times New Roman"/>
+          <w:b/>
+          <w:bCs/>
+          <w:sz w:val="24"/>
+          <w:szCs w:val="24"/>
+        </w:rPr>
+      </w:pPr>
+      <w:r>
+        <w:rPr>
+          <w:rFonts w:ascii="Times New Roman" w:eastAsia="Times New Roman" w:hAnsi="Times New Roman" w:cs="Times New Roman"/>
+          <w:b/>
+          <w:bCs/>
+          <w:sz w:val="24"/>
+          <w:szCs w:val="24"/>
+        </w:rPr>
+        <w:t>Individual Personality Type</w:t>
+      </w:r>
+    </w:p>
+    <w:p>
+      <w:pPr>
+        <w:spacing w:before="100" w:beforeAutospacing="1" w:after="100" w:afterAutospacing="1" w:line="240" w:lineRule="auto"/>
+        <w:rPr>
+          <w:rFonts w:ascii="Times New Roman" w:eastAsia="Times New Roman" w:hAnsi="Times New Roman" w:cs="Times New Roman"/>
+          <w:sz w:val="24"/>
+          <w:szCs w:val="24"/>
+        </w:rPr>
+      </w:pPr>
+      <w:r>
+        <w:rPr>
+          <w:rFonts w:ascii="Times New Roman" w:eastAsia="Times New Roman" w:hAnsi="Times New Roman" w:cs="Times New Roman"/>
+          <w:sz w:val="24"/>
+          <w:szCs w:val="24"/>
+        </w:rPr>
+        <w:t>Starting with the individual, several personality</w:t>
+      </w:r>
+      <w:bookmarkStart w:id="2" w:name="idd1e18207"/>
+      <w:bookmarkEnd w:id="2"/>
+      <w:r>
+        <w:rPr>
+          <w:rFonts w:ascii="Times New Roman" w:eastAsia="Times New Roman" w:hAnsi="Times New Roman" w:cs="Times New Roman"/>
+          <w:sz w:val="24"/>
+          <w:szCs w:val="24"/>
+        </w:rPr>
+        <w:t xml:space="preserve"> models have been derived from Carl Jung's theory of "psychological types." The </w:t>
+      </w:r>
+      <w:bookmarkStart w:id="3" w:name="idd1e18215"/>
+      <w:bookmarkEnd w:id="3"/>
+      <w:r>
+        <w:rPr>
+          <w:rFonts w:ascii="Times New Roman" w:eastAsia="Times New Roman" w:hAnsi="Times New Roman" w:cs="Times New Roman"/>
+          <w:sz w:val="24"/>
+          <w:szCs w:val="24"/>
+        </w:rPr>
+        <w:t xml:space="preserve">Myers-Briggs Type Indicator (MBTI), the Fundamental Interpersonal Relations Orientation—Behavior (FIRO-B) model, the </w:t>
+      </w:r>
+      <w:bookmarkStart w:id="4" w:name="idd1e18222"/>
+      <w:bookmarkEnd w:id="4"/>
+      <w:proofErr w:type="spellStart"/>
+      <w:r>
+        <w:rPr>
+          <w:rFonts w:ascii="Times New Roman" w:eastAsia="Times New Roman" w:hAnsi="Times New Roman" w:cs="Times New Roman"/>
+          <w:sz w:val="24"/>
+          <w:szCs w:val="24"/>
+        </w:rPr>
+        <w:t>Keirsey</w:t>
+      </w:r>
+      <w:proofErr w:type="spellEnd"/>
+      <w:r>
+        <w:rPr>
+          <w:rFonts w:ascii="Times New Roman" w:eastAsia="Times New Roman" w:hAnsi="Times New Roman" w:cs="Times New Roman"/>
+          <w:sz w:val="24"/>
+          <w:szCs w:val="24"/>
+        </w:rPr>
+        <w:t xml:space="preserve"> Temperament Sorter, the </w:t>
+      </w:r>
+      <w:bookmarkStart w:id="5" w:name="idd1e18226"/>
+      <w:bookmarkEnd w:id="5"/>
+      <w:proofErr w:type="spellStart"/>
+      <w:r>
+        <w:rPr>
+          <w:rFonts w:ascii="Times New Roman" w:eastAsia="Times New Roman" w:hAnsi="Times New Roman" w:cs="Times New Roman"/>
+          <w:sz w:val="24"/>
+          <w:szCs w:val="24"/>
+        </w:rPr>
+        <w:t>Kahler</w:t>
+      </w:r>
+      <w:proofErr w:type="spellEnd"/>
+      <w:r>
+        <w:rPr>
+          <w:rFonts w:ascii="Times New Roman" w:eastAsia="Times New Roman" w:hAnsi="Times New Roman" w:cs="Times New Roman"/>
+          <w:sz w:val="24"/>
+          <w:szCs w:val="24"/>
+        </w:rPr>
+        <w:t xml:space="preserve"> Process Communication Model (PCM), and the </w:t>
+      </w:r>
+      <w:proofErr w:type="spellStart"/>
+      <w:r>
+        <w:rPr>
+          <w:rFonts w:ascii="Times New Roman" w:eastAsia="Times New Roman" w:hAnsi="Times New Roman" w:cs="Times New Roman"/>
+          <w:sz w:val="24"/>
+          <w:szCs w:val="24"/>
+        </w:rPr>
+        <w:t>WorkStyle</w:t>
+      </w:r>
+      <w:proofErr w:type="spellEnd"/>
+      <w:r>
+        <w:rPr>
+          <w:rFonts w:ascii="Times New Roman" w:eastAsia="Times New Roman" w:hAnsi="Times New Roman" w:cs="Times New Roman"/>
+          <w:sz w:val="24"/>
+          <w:szCs w:val="24"/>
+        </w:rPr>
+        <w:t xml:space="preserve"> Patterns™ Inventory from the </w:t>
+      </w:r>
+      <w:proofErr w:type="spellStart"/>
+      <w:r>
+        <w:rPr>
+          <w:rFonts w:ascii="Times New Roman" w:eastAsia="Times New Roman" w:hAnsi="Times New Roman" w:cs="Times New Roman"/>
+          <w:sz w:val="24"/>
+          <w:szCs w:val="24"/>
+        </w:rPr>
+        <w:t>McFletcher</w:t>
+      </w:r>
+      <w:proofErr w:type="spellEnd"/>
+      <w:r>
+        <w:rPr>
+          <w:rFonts w:ascii="Times New Roman" w:eastAsia="Times New Roman" w:hAnsi="Times New Roman" w:cs="Times New Roman"/>
+          <w:sz w:val="24"/>
+          <w:szCs w:val="24"/>
+        </w:rPr>
+        <w:t xml:space="preserve"> Corporation, represent a few. There are more than 150 models published, but we will discuss seven that are readily implementable.</w:t>
+      </w:r>
+    </w:p>
+    <w:p>
+      <w:pPr>
+        <w:spacing w:before="100" w:beforeAutospacing="1" w:after="100" w:afterAutospacing="1" w:line="240" w:lineRule="auto"/>
+        <w:outlineLvl w:val="4"/>
+        <w:rPr>
+          <w:rFonts w:ascii="Times New Roman" w:eastAsia="Times New Roman" w:hAnsi="Times New Roman" w:cs="Times New Roman"/>
+          <w:b/>
+          <w:bCs/>
+          <w:sz w:val="20"/>
+          <w:szCs w:val="20"/>
+        </w:rPr>
+      </w:pPr>
+      <w:bookmarkStart w:id="6" w:name="ch06lev3sec1"/>
+      <w:bookmarkEnd w:id="6"/>
+      <w:r>
+        <w:rPr>
+          <w:rFonts w:ascii="Times New Roman" w:eastAsia="Times New Roman" w:hAnsi="Times New Roman" w:cs="Times New Roman"/>
+          <w:b/>
+          <w:bCs/>
+          <w:sz w:val="20"/>
+          <w:szCs w:val="20"/>
+        </w:rPr>
+        <w:t>Myers-Briggs Type Indicator</w:t>
+      </w:r>
+    </w:p>
+    <w:p>
+      <w:pPr>
+        <w:spacing w:before="100" w:beforeAutospacing="1" w:after="100" w:afterAutospacing="1" w:line="240" w:lineRule="auto"/>
+        <w:rPr>
+          <w:rFonts w:ascii="Times New Roman" w:eastAsia="Times New Roman" w:hAnsi="Times New Roman" w:cs="Times New Roman"/>
+          <w:sz w:val="24"/>
+          <w:szCs w:val="24"/>
+        </w:rPr>
+      </w:pPr>
+      <w:r>
+        <w:rPr>
+          <w:rFonts w:ascii="Times New Roman" w:eastAsia="Times New Roman" w:hAnsi="Times New Roman" w:cs="Times New Roman"/>
+          <w:sz w:val="24"/>
+          <w:szCs w:val="24"/>
+        </w:rPr>
+        <w:t xml:space="preserve">The Myers-Briggs Personality Type Indicator may be the most popular and widespread, having been in use for more than 40 years. With millions of people assessed all over the world, its validity is continually updated and debated. It is usually administered and interpreted by professionals formally trained in its use. MBTI identifies four bipolar dimensions of behavior, measuring self-reported preferences on each one, which allows for 16 different personality descriptions, identified by 4-letter codes. The type dimensions are illustrated in </w:t>
+      </w:r>
+      <w:r>
+        <w:rPr>
+          <w:rFonts w:ascii="Times New Roman" w:eastAsia="Times New Roman" w:hAnsi="Times New Roman" w:cs="Times New Roman"/>
+          <w:sz w:val="24"/>
+          <w:szCs w:val="24"/>
+          <w:u w:val="single"/>
+        </w:rPr>
+        <w:t>Table</w:t>
+      </w:r>
+      <w:r>
+        <w:rPr>
+          <w:rFonts w:ascii="Times New Roman" w:eastAsia="Times New Roman" w:hAnsi="Times New Roman" w:cs="Times New Roman"/>
+          <w:sz w:val="24"/>
+          <w:szCs w:val="24"/>
+        </w:rPr>
+        <w:t>.</w:t>
+      </w:r>
+    </w:p>
+    <w:p>
+      <w:pPr>
+        <w:rPr>
+          <w:rFonts w:ascii="Times New Roman" w:eastAsia="Times New Roman" w:hAnsi="Times New Roman" w:cs="Times New Roman"/>
+          <w:sz w:val="24"/>
+          <w:szCs w:val="24"/>
+        </w:rPr>
+      </w:pPr>
+      <w:r>
+        <w:rPr>
+          <w:rFonts w:ascii="Times New Roman" w:eastAsia="Times New Roman" w:hAnsi="Times New Roman" w:cs="Times New Roman"/>
+          <w:sz w:val="24"/>
+          <w:szCs w:val="24"/>
+        </w:rPr>
+        <w:t>Much can be found on the Web about MBTI, including an abbreviated version of the test instrument and a discussion that relates the model to leadership. For the technical disciplines, many personality types (about 60%) fall into the ISTJ type. Regional or national culture can provide a modifying context for expressing type, as discussed in a later section.</w:t>
+      </w:r>
+    </w:p>
+    <w:tbl>
+      <w:tblPr>
+        <w:tblW w:w="5000" w:type="pct"/>
+        <w:tblCellSpacing w:w="0" w:type="dxa"/>
+        <w:tblBorders>
+          <w:top w:val="outset" w:sz="6" w:space="0" w:color="auto"/>
+          <w:left w:val="outset" w:sz="6" w:space="0" w:color="auto"/>
+          <w:bottom w:val="outset" w:sz="6" w:space="0" w:color="auto"/>
+          <w:right w:val="outset" w:sz="6" w:space="0" w:color="auto"/>
+        </w:tblBorders>
+        <w:tblCellMar>
+          <w:top w:w="60" w:type="dxa"/>
+          <w:left w:w="60" w:type="dxa"/>
+          <w:bottom w:w="60" w:type="dxa"/>
+          <w:right w:w="60" w:type="dxa"/>
+        </w:tblCellMar>
+        <w:tblLook w:val="04A0" w:firstRow="1" w:lastRow="0" w:firstColumn="1" w:lastColumn="0" w:noHBand="0" w:noVBand="1"/>
+      </w:tblPr>
+      <w:tblGrid>
+        <w:gridCol w:w="1506"/>
+        <w:gridCol w:w="7854"/>
+      </w:tblGrid>
+      <w:tr>
+        <w:trPr>
+          <w:tblHeader/>
+          <w:tblCellSpacing w:w="0" w:type="dxa"/>
+        </w:trPr>
+        <w:tc>
+          <w:tcPr>
+            <w:tcW w:w="0" w:type="auto"/>
+            <w:gridSpan w:val="2"/>
+            <w:tcBorders>
+              <w:top w:val="nil"/>
+              <w:left w:val="nil"/>
+              <w:bottom w:val="nil"/>
+              <w:right w:val="nil"/>
+            </w:tcBorders>
+            <w:vAlign w:val="center"/>
+            <w:hideMark/>
+          </w:tcPr>
+          <w:p>
+            <w:pPr>
+              <w:spacing w:before="100" w:beforeAutospacing="1" w:after="100" w:afterAutospacing="1" w:line="240" w:lineRule="auto"/>
+              <w:jc w:val="center"/>
+              <w:outlineLvl w:val="4"/>
+              <w:rPr>
+                <w:rFonts w:ascii="Times New Roman" w:eastAsia="Times New Roman" w:hAnsi="Times New Roman" w:cs="Times New Roman"/>
+                <w:b/>
+                <w:bCs/>
+                <w:sz w:val="20"/>
+                <w:szCs w:val="20"/>
+              </w:rPr>
+            </w:pPr>
+            <w:r>
+              <w:rPr>
+                <w:rFonts w:ascii="Times New Roman" w:eastAsia="Times New Roman" w:hAnsi="Times New Roman" w:cs="Times New Roman"/>
+                <w:b/>
+                <w:bCs/>
+                <w:sz w:val="20"/>
+                <w:szCs w:val="20"/>
+              </w:rPr>
+              <w:t>Table Myers-Briggs Type Indicator (MBTI)</w:t>
+            </w:r>
+          </w:p>
+        </w:tc>
+      </w:tr>
+      <w:tr>
+        <w:trPr>
+          <w:tblHeader/>
+          <w:tblCellSpacing w:w="0" w:type="dxa"/>
+        </w:trPr>
+        <w:tc>
+          <w:tcPr>
+            <w:tcW w:w="0" w:type="auto"/>
+            <w:tcBorders>
+              <w:top w:val="outset" w:sz="6" w:space="0" w:color="auto"/>
+              <w:left w:val="outset" w:sz="6" w:space="0" w:color="auto"/>
+              <w:bottom w:val="outset" w:sz="6" w:space="0" w:color="auto"/>
+              <w:right w:val="outset" w:sz="6" w:space="0" w:color="auto"/>
+            </w:tcBorders>
+            <w:hideMark/>
+          </w:tcPr>
+          <w:p>
+            <w:pPr>
+              <w:spacing w:after="0" w:line="240" w:lineRule="auto"/>
+              <w:jc w:val="center"/>
+              <w:rPr>
+                <w:rFonts w:ascii="Times New Roman" w:eastAsia="Times New Roman" w:hAnsi="Times New Roman" w:cs="Times New Roman"/>
+                <w:b/>
+                <w:bCs/>
+                <w:sz w:val="24"/>
+                <w:szCs w:val="24"/>
+              </w:rPr>
+            </w:pPr>
+            <w:r>
+              <w:rPr>
+                <w:rFonts w:ascii="Times New Roman" w:eastAsia="Times New Roman" w:hAnsi="Times New Roman" w:cs="Times New Roman"/>
+                <w:b/>
+                <w:bCs/>
+                <w:sz w:val="24"/>
+                <w:szCs w:val="24"/>
+              </w:rPr>
+              <w:t>MBTI Type Dimension</w:t>
+            </w:r>
+          </w:p>
+        </w:tc>
+        <w:tc>
+          <w:tcPr>
+            <w:tcW w:w="0" w:type="auto"/>
+            <w:tcBorders>
+              <w:top w:val="outset" w:sz="6" w:space="0" w:color="auto"/>
+              <w:left w:val="outset" w:sz="6" w:space="0" w:color="auto"/>
+              <w:bottom w:val="outset" w:sz="6" w:space="0" w:color="auto"/>
+              <w:right w:val="outset" w:sz="6" w:space="0" w:color="auto"/>
+            </w:tcBorders>
+            <w:hideMark/>
+          </w:tcPr>
+          <w:p>
+            <w:pPr>
+              <w:spacing w:after="0" w:line="240" w:lineRule="auto"/>
+              <w:jc w:val="center"/>
+              <w:rPr>
+                <w:rFonts w:ascii="Times New Roman" w:eastAsia="Times New Roman" w:hAnsi="Times New Roman" w:cs="Times New Roman"/>
+                <w:b/>
+                <w:bCs/>
+                <w:sz w:val="24"/>
+                <w:szCs w:val="24"/>
+              </w:rPr>
+            </w:pPr>
+            <w:r>
+              <w:rPr>
+                <w:rFonts w:ascii="Times New Roman" w:eastAsia="Times New Roman" w:hAnsi="Times New Roman" w:cs="Times New Roman"/>
+                <w:b/>
+                <w:bCs/>
+                <w:sz w:val="24"/>
+                <w:szCs w:val="24"/>
+              </w:rPr>
+              <w:t>Characteristics</w:t>
+            </w:r>
+          </w:p>
+        </w:tc>
+      </w:tr>
+      <w:tr>
+        <w:trPr>
+          <w:tblCellSpacing w:w="0" w:type="dxa"/>
+        </w:trPr>
+        <w:tc>
+          <w:tcPr>
+            <w:tcW w:w="0" w:type="auto"/>
+            <w:tcBorders>
+              <w:top w:val="outset" w:sz="6" w:space="0" w:color="auto"/>
+              <w:left w:val="outset" w:sz="6" w:space="0" w:color="auto"/>
+              <w:bottom w:val="outset" w:sz="6" w:space="0" w:color="auto"/>
+              <w:right w:val="outset" w:sz="6" w:space="0" w:color="auto"/>
+            </w:tcBorders>
+            <w:hideMark/>
+          </w:tcPr>
+          <w:p>
+            <w:pPr>
+              <w:spacing w:before="100" w:beforeAutospacing="1" w:after="100" w:afterAutospacing="1" w:line="240" w:lineRule="auto"/>
+              <w:rPr>
+                <w:rFonts w:ascii="Times New Roman" w:eastAsia="Times New Roman" w:hAnsi="Times New Roman" w:cs="Times New Roman"/>
+                <w:sz w:val="24"/>
+                <w:szCs w:val="24"/>
+              </w:rPr>
+            </w:pPr>
+            <w:r>
+              <w:rPr>
+                <w:rFonts w:ascii="Times New Roman" w:eastAsia="Times New Roman" w:hAnsi="Times New Roman" w:cs="Times New Roman"/>
+                <w:sz w:val="24"/>
+                <w:szCs w:val="24"/>
+              </w:rPr>
+              <w:t>Introvert</w:t>
+            </w:r>
+          </w:p>
+          <w:p>
+            <w:pPr>
+              <w:spacing w:before="100" w:beforeAutospacing="1" w:after="100" w:afterAutospacing="1" w:line="240" w:lineRule="auto"/>
+              <w:rPr>
+                <w:rFonts w:ascii="Times New Roman" w:eastAsia="Times New Roman" w:hAnsi="Times New Roman" w:cs="Times New Roman"/>
+                <w:sz w:val="24"/>
+                <w:szCs w:val="24"/>
+              </w:rPr>
+            </w:pPr>
+            <w:r>
+              <w:rPr>
+                <w:rFonts w:ascii="Times New Roman" w:eastAsia="Times New Roman" w:hAnsi="Times New Roman" w:cs="Times New Roman"/>
+                <w:sz w:val="24"/>
+                <w:szCs w:val="24"/>
+              </w:rPr>
+              <w:t>(I, E)</w:t>
+            </w:r>
+          </w:p>
+          <w:p>
+            <w:pPr>
+              <w:spacing w:before="100" w:beforeAutospacing="1" w:after="100" w:afterAutospacing="1" w:line="240" w:lineRule="auto"/>
+              <w:rPr>
+                <w:rFonts w:ascii="Times New Roman" w:eastAsia="Times New Roman" w:hAnsi="Times New Roman" w:cs="Times New Roman"/>
+                <w:sz w:val="24"/>
+                <w:szCs w:val="24"/>
+              </w:rPr>
+            </w:pPr>
+            <w:r>
+              <w:rPr>
+                <w:rFonts w:ascii="Times New Roman" w:eastAsia="Times New Roman" w:hAnsi="Times New Roman" w:cs="Times New Roman"/>
+                <w:sz w:val="24"/>
+                <w:szCs w:val="24"/>
+              </w:rPr>
+              <w:t>Extrovert</w:t>
+            </w:r>
+          </w:p>
+        </w:tc>
+        <w:tc>
+          <w:tcPr>
+            <w:tcW w:w="0" w:type="auto"/>
+            <w:tcBorders>
+              <w:top w:val="outset" w:sz="6" w:space="0" w:color="auto"/>
+              <w:left w:val="outset" w:sz="6" w:space="0" w:color="auto"/>
+              <w:bottom w:val="outset" w:sz="6" w:space="0" w:color="auto"/>
+              <w:right w:val="outset" w:sz="6" w:space="0" w:color="auto"/>
+            </w:tcBorders>
+            <w:hideMark/>
+          </w:tcPr>
+          <w:p>
+            <w:pPr>
+              <w:spacing w:before="100" w:beforeAutospacing="1" w:after="100" w:afterAutospacing="1" w:line="240" w:lineRule="auto"/>
+              <w:rPr>
+                <w:rFonts w:ascii="Times New Roman" w:eastAsia="Times New Roman" w:hAnsi="Times New Roman" w:cs="Times New Roman"/>
+                <w:sz w:val="24"/>
+                <w:szCs w:val="24"/>
+              </w:rPr>
+            </w:pPr>
+            <w:r>
+              <w:rPr>
+                <w:rFonts w:ascii="Times New Roman" w:eastAsia="Times New Roman" w:hAnsi="Times New Roman" w:cs="Times New Roman"/>
+                <w:sz w:val="24"/>
+                <w:szCs w:val="24"/>
+              </w:rPr>
+              <w:t>Source and Direction of Energy:</w:t>
+            </w:r>
+          </w:p>
+          <w:p>
+            <w:pPr>
+              <w:spacing w:before="100" w:beforeAutospacing="1" w:after="100" w:afterAutospacing="1" w:line="240" w:lineRule="auto"/>
+              <w:rPr>
+                <w:rFonts w:ascii="Times New Roman" w:eastAsia="Times New Roman" w:hAnsi="Times New Roman" w:cs="Times New Roman"/>
+                <w:sz w:val="24"/>
+                <w:szCs w:val="24"/>
+              </w:rPr>
+            </w:pPr>
+            <w:r>
+              <w:rPr>
+                <w:rFonts w:ascii="Times New Roman" w:eastAsia="Times New Roman" w:hAnsi="Times New Roman" w:cs="Times New Roman"/>
+                <w:sz w:val="24"/>
+                <w:szCs w:val="24"/>
+              </w:rPr>
+              <w:t>I: From internal concentrati</w:t>
+            </w:r>
+            <w:bookmarkStart w:id="7" w:name="_GoBack"/>
+            <w:bookmarkEnd w:id="7"/>
+            <w:r>
+              <w:rPr>
+                <w:rFonts w:ascii="Times New Roman" w:eastAsia="Times New Roman" w:hAnsi="Times New Roman" w:cs="Times New Roman"/>
+                <w:sz w:val="24"/>
+                <w:szCs w:val="24"/>
+              </w:rPr>
+              <w:t>on (is drained of energy by being around others)</w:t>
+            </w:r>
+          </w:p>
+          <w:p>
+            <w:pPr>
+              <w:spacing w:before="100" w:beforeAutospacing="1" w:after="100" w:afterAutospacing="1" w:line="240" w:lineRule="auto"/>
+              <w:rPr>
+                <w:rFonts w:ascii="Times New Roman" w:eastAsia="Times New Roman" w:hAnsi="Times New Roman" w:cs="Times New Roman"/>
+                <w:sz w:val="24"/>
+                <w:szCs w:val="24"/>
+              </w:rPr>
+            </w:pPr>
+            <w:r>
+              <w:rPr>
+                <w:rFonts w:ascii="Times New Roman" w:eastAsia="Times New Roman" w:hAnsi="Times New Roman" w:cs="Times New Roman"/>
+                <w:sz w:val="24"/>
+                <w:szCs w:val="24"/>
+              </w:rPr>
+              <w:t>E: From external contact ("plugs into" the energy of others)</w:t>
+            </w:r>
+          </w:p>
+        </w:tc>
+      </w:tr>
+      <w:tr>
+        <w:trPr>
+          <w:tblCellSpacing w:w="0" w:type="dxa"/>
+        </w:trPr>
+        <w:tc>
+          <w:tcPr>
+            <w:tcW w:w="0" w:type="auto"/>
+            <w:tcBorders>
+              <w:top w:val="outset" w:sz="6" w:space="0" w:color="auto"/>
+              <w:left w:val="outset" w:sz="6" w:space="0" w:color="auto"/>
+              <w:bottom w:val="outset" w:sz="6" w:space="0" w:color="auto"/>
+              <w:right w:val="outset" w:sz="6" w:space="0" w:color="auto"/>
+            </w:tcBorders>
+            <w:hideMark/>
+          </w:tcPr>
+          <w:p>
+            <w:pPr>
+              <w:spacing w:before="100" w:beforeAutospacing="1" w:after="100" w:afterAutospacing="1" w:line="240" w:lineRule="auto"/>
+              <w:rPr>
+                <w:rFonts w:ascii="Times New Roman" w:eastAsia="Times New Roman" w:hAnsi="Times New Roman" w:cs="Times New Roman"/>
+                <w:sz w:val="24"/>
+                <w:szCs w:val="24"/>
+              </w:rPr>
+            </w:pPr>
+            <w:r>
+              <w:rPr>
+                <w:rFonts w:ascii="Times New Roman" w:eastAsia="Times New Roman" w:hAnsi="Times New Roman" w:cs="Times New Roman"/>
+                <w:sz w:val="24"/>
+                <w:szCs w:val="24"/>
+              </w:rPr>
+              <w:t>Sensing</w:t>
+            </w:r>
+          </w:p>
+          <w:p>
+            <w:pPr>
+              <w:spacing w:before="100" w:beforeAutospacing="1" w:after="100" w:afterAutospacing="1" w:line="240" w:lineRule="auto"/>
+              <w:rPr>
+                <w:rFonts w:ascii="Times New Roman" w:eastAsia="Times New Roman" w:hAnsi="Times New Roman" w:cs="Times New Roman"/>
+                <w:sz w:val="24"/>
+                <w:szCs w:val="24"/>
+              </w:rPr>
+            </w:pPr>
+            <w:r>
+              <w:rPr>
+                <w:rFonts w:ascii="Times New Roman" w:eastAsia="Times New Roman" w:hAnsi="Times New Roman" w:cs="Times New Roman"/>
+                <w:sz w:val="24"/>
+                <w:szCs w:val="24"/>
+              </w:rPr>
+              <w:t>(S, N)</w:t>
+            </w:r>
+          </w:p>
+          <w:p>
+            <w:pPr>
+              <w:spacing w:before="100" w:beforeAutospacing="1" w:after="100" w:afterAutospacing="1" w:line="240" w:lineRule="auto"/>
+              <w:rPr>
+                <w:rFonts w:ascii="Times New Roman" w:eastAsia="Times New Roman" w:hAnsi="Times New Roman" w:cs="Times New Roman"/>
+                <w:sz w:val="24"/>
+                <w:szCs w:val="24"/>
+              </w:rPr>
+            </w:pPr>
+            <w:proofErr w:type="spellStart"/>
+            <w:r>
+              <w:rPr>
+                <w:rFonts w:ascii="Times New Roman" w:eastAsia="Times New Roman" w:hAnsi="Times New Roman" w:cs="Times New Roman"/>
+                <w:sz w:val="24"/>
+                <w:szCs w:val="24"/>
+              </w:rPr>
+              <w:t>iNtuitive</w:t>
+            </w:r>
+            <w:proofErr w:type="spellEnd"/>
+          </w:p>
+        </w:tc>
+        <w:tc>
+          <w:tcPr>
+            <w:tcW w:w="0" w:type="auto"/>
+            <w:tcBorders>
+              <w:top w:val="outset" w:sz="6" w:space="0" w:color="auto"/>
+              <w:left w:val="outset" w:sz="6" w:space="0" w:color="auto"/>
+              <w:bottom w:val="outset" w:sz="6" w:space="0" w:color="auto"/>
+              <w:right w:val="outset" w:sz="6" w:space="0" w:color="auto"/>
+            </w:tcBorders>
+            <w:hideMark/>
+          </w:tcPr>
+          <w:p>
+            <w:pPr>
+              <w:spacing w:before="100" w:beforeAutospacing="1" w:after="100" w:afterAutospacing="1" w:line="240" w:lineRule="auto"/>
+              <w:rPr>
+                <w:rFonts w:ascii="Times New Roman" w:eastAsia="Times New Roman" w:hAnsi="Times New Roman" w:cs="Times New Roman"/>
+                <w:sz w:val="24"/>
+                <w:szCs w:val="24"/>
+              </w:rPr>
+            </w:pPr>
+            <w:r>
+              <w:rPr>
+                <w:rFonts w:ascii="Times New Roman" w:eastAsia="Times New Roman" w:hAnsi="Times New Roman" w:cs="Times New Roman"/>
+                <w:sz w:val="24"/>
+                <w:szCs w:val="24"/>
+              </w:rPr>
+              <w:t>Preferred Method of Information Reception:</w:t>
+            </w:r>
+          </w:p>
+          <w:p>
+            <w:pPr>
+              <w:spacing w:before="100" w:beforeAutospacing="1" w:after="100" w:afterAutospacing="1" w:line="240" w:lineRule="auto"/>
+              <w:rPr>
+                <w:rFonts w:ascii="Times New Roman" w:eastAsia="Times New Roman" w:hAnsi="Times New Roman" w:cs="Times New Roman"/>
+                <w:sz w:val="24"/>
+                <w:szCs w:val="24"/>
+              </w:rPr>
+            </w:pPr>
+            <w:r>
+              <w:rPr>
+                <w:rFonts w:ascii="Times New Roman" w:eastAsia="Times New Roman" w:hAnsi="Times New Roman" w:cs="Times New Roman"/>
+                <w:sz w:val="24"/>
+                <w:szCs w:val="24"/>
+              </w:rPr>
+              <w:t>S: Prefers empirical, sensory data</w:t>
+            </w:r>
+          </w:p>
+          <w:p>
+            <w:pPr>
+              <w:spacing w:before="100" w:beforeAutospacing="1" w:after="100" w:afterAutospacing="1" w:line="240" w:lineRule="auto"/>
+              <w:rPr>
+                <w:rFonts w:ascii="Times New Roman" w:eastAsia="Times New Roman" w:hAnsi="Times New Roman" w:cs="Times New Roman"/>
+                <w:sz w:val="24"/>
+                <w:szCs w:val="24"/>
+              </w:rPr>
+            </w:pPr>
+            <w:r>
+              <w:rPr>
+                <w:rFonts w:ascii="Times New Roman" w:eastAsia="Times New Roman" w:hAnsi="Times New Roman" w:cs="Times New Roman"/>
+                <w:sz w:val="24"/>
+                <w:szCs w:val="24"/>
+              </w:rPr>
+              <w:t>N: Prefers meaningful patterns and abstractions</w:t>
+            </w:r>
+          </w:p>
+        </w:tc>
+      </w:tr>
+      <w:tr>
+        <w:trPr>
+          <w:tblCellSpacing w:w="0" w:type="dxa"/>
+        </w:trPr>
+        <w:tc>
+          <w:tcPr>
+            <w:tcW w:w="0" w:type="auto"/>
+            <w:tcBorders>
+              <w:top w:val="outset" w:sz="6" w:space="0" w:color="auto"/>
+              <w:left w:val="outset" w:sz="6" w:space="0" w:color="auto"/>
+              <w:bottom w:val="outset" w:sz="6" w:space="0" w:color="auto"/>
+              <w:right w:val="outset" w:sz="6" w:space="0" w:color="auto"/>
+            </w:tcBorders>
+            <w:hideMark/>
+          </w:tcPr>
+          <w:p>
+            <w:pPr>
+              <w:spacing w:before="100" w:beforeAutospacing="1" w:after="100" w:afterAutospacing="1" w:line="240" w:lineRule="auto"/>
+              <w:rPr>
+                <w:rFonts w:ascii="Times New Roman" w:eastAsia="Times New Roman" w:hAnsi="Times New Roman" w:cs="Times New Roman"/>
+                <w:sz w:val="24"/>
+                <w:szCs w:val="24"/>
+              </w:rPr>
+            </w:pPr>
+            <w:r>
+              <w:rPr>
+                <w:rFonts w:ascii="Times New Roman" w:eastAsia="Times New Roman" w:hAnsi="Times New Roman" w:cs="Times New Roman"/>
+                <w:sz w:val="24"/>
+                <w:szCs w:val="24"/>
+              </w:rPr>
+              <w:t>Thinking</w:t>
+            </w:r>
+          </w:p>
+          <w:p>
+            <w:pPr>
+              <w:spacing w:before="100" w:beforeAutospacing="1" w:after="100" w:afterAutospacing="1" w:line="240" w:lineRule="auto"/>
+              <w:rPr>
+                <w:rFonts w:ascii="Times New Roman" w:eastAsia="Times New Roman" w:hAnsi="Times New Roman" w:cs="Times New Roman"/>
+                <w:sz w:val="24"/>
+                <w:szCs w:val="24"/>
+              </w:rPr>
+            </w:pPr>
+            <w:r>
+              <w:rPr>
+                <w:rFonts w:ascii="Times New Roman" w:eastAsia="Times New Roman" w:hAnsi="Times New Roman" w:cs="Times New Roman"/>
+                <w:sz w:val="24"/>
+                <w:szCs w:val="24"/>
+              </w:rPr>
+              <w:t>(T, F)</w:t>
+            </w:r>
+          </w:p>
+          <w:p>
+            <w:pPr>
+              <w:spacing w:before="100" w:beforeAutospacing="1" w:after="100" w:afterAutospacing="1" w:line="240" w:lineRule="auto"/>
+              <w:rPr>
+                <w:rFonts w:ascii="Times New Roman" w:eastAsia="Times New Roman" w:hAnsi="Times New Roman" w:cs="Times New Roman"/>
+                <w:sz w:val="24"/>
+                <w:szCs w:val="24"/>
+              </w:rPr>
+            </w:pPr>
+            <w:r>
+              <w:rPr>
+                <w:rFonts w:ascii="Times New Roman" w:eastAsia="Times New Roman" w:hAnsi="Times New Roman" w:cs="Times New Roman"/>
+                <w:sz w:val="24"/>
+                <w:szCs w:val="24"/>
+              </w:rPr>
+              <w:t>Feeling</w:t>
+            </w:r>
+          </w:p>
+        </w:tc>
+        <w:tc>
+          <w:tcPr>
+            <w:tcW w:w="0" w:type="auto"/>
+            <w:tcBorders>
+              <w:top w:val="outset" w:sz="6" w:space="0" w:color="auto"/>
+              <w:left w:val="outset" w:sz="6" w:space="0" w:color="auto"/>
+              <w:bottom w:val="outset" w:sz="6" w:space="0" w:color="auto"/>
+              <w:right w:val="outset" w:sz="6" w:space="0" w:color="auto"/>
+            </w:tcBorders>
+            <w:hideMark/>
+          </w:tcPr>
+          <w:p>
+            <w:pPr>
+              <w:spacing w:before="100" w:beforeAutospacing="1" w:after="100" w:afterAutospacing="1" w:line="240" w:lineRule="auto"/>
+              <w:rPr>
+                <w:rFonts w:ascii="Times New Roman" w:eastAsia="Times New Roman" w:hAnsi="Times New Roman" w:cs="Times New Roman"/>
+                <w:sz w:val="24"/>
+                <w:szCs w:val="24"/>
+              </w:rPr>
+            </w:pPr>
+            <w:r>
+              <w:rPr>
+                <w:rFonts w:ascii="Times New Roman" w:eastAsia="Times New Roman" w:hAnsi="Times New Roman" w:cs="Times New Roman"/>
+                <w:sz w:val="24"/>
+                <w:szCs w:val="24"/>
+              </w:rPr>
+              <w:t>Way of Information Processing:</w:t>
+            </w:r>
+          </w:p>
+          <w:p>
+            <w:pPr>
+              <w:pStyle w:val="NormalWeb"/>
+            </w:pPr>
+            <w:r>
+              <w:t>T: Makes decisions according to their impersonal logic</w:t>
+            </w:r>
+            <w:r>
+              <w:t xml:space="preserve"> (</w:t>
+            </w:r>
+            <w:bookmarkStart w:id="8" w:name="top"/>
+            <w:r>
+              <w:t>Thinkers decide based primarily on logic, and when they do so, they consider a decision to be made. They tend to see the world in black and white and dislike fuzziness.</w:t>
+            </w:r>
+            <w:r>
+              <w:t xml:space="preserve"> </w:t>
+            </w:r>
+            <w:r>
+              <w:t xml:space="preserve">Perhaps because people are so variable, they focus on tangible things, seeking truth and </w:t>
+            </w:r>
+            <w:r>
+              <w:lastRenderedPageBreak/>
+              <w:t>use of clear rules.</w:t>
+            </w:r>
+            <w:r>
+              <w:t xml:space="preserve"> </w:t>
+            </w:r>
+            <w:r>
+              <w:t>At work, they are task-oriented, seek to create clear value. Interacting with them tends to brief and business-like.</w:t>
+            </w:r>
+            <w:r>
+              <w:t xml:space="preserve"> </w:t>
+            </w:r>
+            <w:r>
+              <w:t>They may be seen as cold and heartless by Feelers.</w:t>
+            </w:r>
+            <w:bookmarkEnd w:id="8"/>
+            <w:r>
+              <w:t>)</w:t>
+            </w:r>
+          </w:p>
+          <w:p>
+            <w:pPr>
+              <w:pStyle w:val="NormalWeb"/>
+            </w:pPr>
+            <w:r>
+              <w:t>F: Makes a decision according to their personal values</w:t>
+            </w:r>
+            <w:r>
+              <w:t xml:space="preserve"> (</w:t>
+            </w:r>
+            <w:r>
+              <w:t>Feelers decide based primarily through social considerations, listening to their heart and considering the feelings of others.</w:t>
+            </w:r>
+            <w:r>
+              <w:t xml:space="preserve"> </w:t>
+            </w:r>
+            <w:r>
+              <w:t>They see life as a human existence and material things as being subservient to this. They value harmony and use tact in their interactions with others.</w:t>
+            </w:r>
+            <w:r>
+              <w:t xml:space="preserve"> </w:t>
+            </w:r>
+            <w:r>
+              <w:t>At work, they are sociable and people-oriented and make many decisions based on values (more than value).</w:t>
+            </w:r>
+            <w:r>
+              <w:t xml:space="preserve"> </w:t>
+            </w:r>
+            <w:r>
+              <w:t xml:space="preserve">They may be seen as unreliable and emotional by Thinkers. </w:t>
+            </w:r>
+            <w:r>
+              <w:t>)</w:t>
+            </w:r>
+          </w:p>
+        </w:tc>
+      </w:tr>
+      <w:tr>
+        <w:trPr>
+          <w:tblCellSpacing w:w="0" w:type="dxa"/>
+        </w:trPr>
+        <w:tc>
+          <w:tcPr>
+            <w:tcW w:w="0" w:type="auto"/>
+            <w:tcBorders>
+              <w:top w:val="outset" w:sz="6" w:space="0" w:color="auto"/>
+              <w:left w:val="outset" w:sz="6" w:space="0" w:color="auto"/>
+              <w:bottom w:val="outset" w:sz="6" w:space="0" w:color="auto"/>
+              <w:right w:val="outset" w:sz="6" w:space="0" w:color="auto"/>
+            </w:tcBorders>
+            <w:hideMark/>
+          </w:tcPr>
+          <w:p>
+            <w:pPr>
+              <w:spacing w:before="100" w:beforeAutospacing="1" w:after="100" w:afterAutospacing="1" w:line="240" w:lineRule="auto"/>
+              <w:rPr>
+                <w:rFonts w:ascii="Times New Roman" w:eastAsia="Times New Roman" w:hAnsi="Times New Roman" w:cs="Times New Roman"/>
+                <w:sz w:val="24"/>
+                <w:szCs w:val="24"/>
+              </w:rPr>
+            </w:pPr>
+            <w:r>
+              <w:rPr>
+                <w:rFonts w:ascii="Times New Roman" w:eastAsia="Times New Roman" w:hAnsi="Times New Roman" w:cs="Times New Roman"/>
+                <w:sz w:val="24"/>
+                <w:szCs w:val="24"/>
+              </w:rPr>
+              <w:lastRenderedPageBreak/>
+              <w:t>Judging</w:t>
+            </w:r>
+          </w:p>
+          <w:p>
+            <w:pPr>
+              <w:spacing w:before="100" w:beforeAutospacing="1" w:after="100" w:afterAutospacing="1" w:line="240" w:lineRule="auto"/>
+              <w:rPr>
+                <w:rFonts w:ascii="Times New Roman" w:eastAsia="Times New Roman" w:hAnsi="Times New Roman" w:cs="Times New Roman"/>
+                <w:sz w:val="24"/>
+                <w:szCs w:val="24"/>
+              </w:rPr>
+            </w:pPr>
+            <w:r>
+              <w:rPr>
+                <w:rFonts w:ascii="Times New Roman" w:eastAsia="Times New Roman" w:hAnsi="Times New Roman" w:cs="Times New Roman"/>
+                <w:sz w:val="24"/>
+                <w:szCs w:val="24"/>
+              </w:rPr>
+              <w:t>(J, P)</w:t>
+            </w:r>
+          </w:p>
+          <w:p>
+            <w:pPr>
+              <w:spacing w:before="100" w:beforeAutospacing="1" w:after="100" w:afterAutospacing="1" w:line="240" w:lineRule="auto"/>
+              <w:rPr>
+                <w:rFonts w:ascii="Times New Roman" w:eastAsia="Times New Roman" w:hAnsi="Times New Roman" w:cs="Times New Roman"/>
+                <w:sz w:val="24"/>
+                <w:szCs w:val="24"/>
+              </w:rPr>
+            </w:pPr>
+            <w:r>
+              <w:rPr>
+                <w:rFonts w:ascii="Times New Roman" w:eastAsia="Times New Roman" w:hAnsi="Times New Roman" w:cs="Times New Roman"/>
+                <w:sz w:val="24"/>
+                <w:szCs w:val="24"/>
+              </w:rPr>
+              <w:t>Perceiving</w:t>
+            </w:r>
+          </w:p>
+        </w:tc>
+        <w:tc>
+          <w:tcPr>
+            <w:tcW w:w="0" w:type="auto"/>
+            <w:tcBorders>
+              <w:top w:val="outset" w:sz="6" w:space="0" w:color="auto"/>
+              <w:left w:val="outset" w:sz="6" w:space="0" w:color="auto"/>
+              <w:bottom w:val="outset" w:sz="6" w:space="0" w:color="auto"/>
+              <w:right w:val="outset" w:sz="6" w:space="0" w:color="auto"/>
+            </w:tcBorders>
+            <w:hideMark/>
+          </w:tcPr>
+          <w:p>
+            <w:pPr>
+              <w:spacing w:before="100" w:beforeAutospacing="1" w:after="100" w:afterAutospacing="1" w:line="240" w:lineRule="auto"/>
+              <w:rPr>
+                <w:rFonts w:ascii="Times New Roman" w:eastAsia="Times New Roman" w:hAnsi="Times New Roman" w:cs="Times New Roman"/>
+                <w:sz w:val="24"/>
+                <w:szCs w:val="24"/>
+              </w:rPr>
+            </w:pPr>
+            <w:r>
+              <w:rPr>
+                <w:rFonts w:ascii="Times New Roman" w:eastAsia="Times New Roman" w:hAnsi="Times New Roman" w:cs="Times New Roman"/>
+                <w:sz w:val="24"/>
+                <w:szCs w:val="24"/>
+              </w:rPr>
+              <w:t>Way of Living Out Processed Information:</w:t>
+            </w:r>
+          </w:p>
+          <w:p>
+            <w:pPr>
+              <w:pStyle w:val="NormalWeb"/>
+            </w:pPr>
+            <w:r>
+              <w:t>J: Organizes all life events and acts strictly according to their plans</w:t>
+            </w:r>
+            <w:r>
+              <w:t xml:space="preserve"> (</w:t>
+            </w:r>
+            <w:r>
+              <w:t>Judgers approach life in a structured way, creating plans and organizing their world to achieve their goals and desired results in a predictable way.</w:t>
+            </w:r>
+            <w:r>
+              <w:t xml:space="preserve"> </w:t>
+            </w:r>
+            <w:r>
+              <w:t xml:space="preserve">They get their </w:t>
+            </w:r>
+            <w:hyperlink r:id="rId9" w:history="1">
+              <w:r>
+                <w:rPr>
+                  <w:rStyle w:val="Hyperlink"/>
+                </w:rPr>
+                <w:t>sense of control</w:t>
+              </w:r>
+            </w:hyperlink>
+            <w:r>
+              <w:t xml:space="preserve"> by taking charge of their environment and making choices early.</w:t>
+            </w:r>
+            <w:r>
+              <w:t xml:space="preserve"> </w:t>
+            </w:r>
+            <w:r>
+              <w:t>They are self-disciplined and decisive, and seek closure in decisions. When they ask for things they are specific and expect others to do as they say. They enjoy being experts.</w:t>
+            </w:r>
+            <w:r>
+              <w:t xml:space="preserve"> </w:t>
+            </w:r>
+            <w:r>
+              <w:t>At work, they decide quickly and clearly and work to get the job done.</w:t>
+            </w:r>
+            <w:r>
+              <w:t xml:space="preserve"> </w:t>
+            </w:r>
+            <w:r>
+              <w:t>Perceivers may see them as rigid and opinionated.</w:t>
+            </w:r>
+            <w:r>
+              <w:t>)</w:t>
+            </w:r>
+          </w:p>
+          <w:p>
+            <w:pPr>
+              <w:pStyle w:val="NormalWeb"/>
+            </w:pPr>
+            <w:r>
+              <w:t>P: Inclined to improvisation and seeking different alternatives</w:t>
+            </w:r>
+            <w:r>
+              <w:t xml:space="preserve"> (</w:t>
+            </w:r>
+            <w:r>
+              <w:t>Perceivers perceive structure as being more limiting than enabling. They prefer to keep their choices open so they can cope with many problems that the know life will put in their way.</w:t>
+            </w:r>
+            <w:r>
+              <w:t xml:space="preserve"> </w:t>
+            </w:r>
+            <w:r>
+              <w:t xml:space="preserve">They get their </w:t>
+            </w:r>
+            <w:hyperlink r:id="rId10" w:history="1">
+              <w:r>
+                <w:rPr>
+                  <w:rStyle w:val="Hyperlink"/>
+                </w:rPr>
+                <w:t>sense of control</w:t>
+              </w:r>
+            </w:hyperlink>
+            <w:r>
+              <w:t xml:space="preserve"> by keeping their options open and making choices only when they are necessary.</w:t>
+            </w:r>
+            <w:r>
+              <w:t xml:space="preserve"> </w:t>
+            </w:r>
+            <w:r>
+              <w:t>They are generally curious and like to expand their knowledge, which they will freely acknowledge as being incomplete. They are tolerant of other people's differences and will adapt to fit into whatever the situation requires. At work, they tend to avoid or put off decisions and like most the exploration of problems and situations.</w:t>
+            </w:r>
+            <w:r>
+              <w:t xml:space="preserve"> </w:t>
+            </w:r>
+            <w:r>
+              <w:t>Judgers may see them as aimless drifters.</w:t>
+            </w:r>
+            <w:r>
+              <w:t>)</w:t>
+            </w:r>
+          </w:p>
+        </w:tc>
+      </w:tr>
+    </w:tbl>
+    <w:p>
+      <w:pPr>
+        <w:rPr>
+          <w:rFonts w:asciiTheme="majorBidi" w:hAnsiTheme="majorBidi" w:cstheme="majorBidi"/>
+          <w:sz w:val="20"/>
+          <w:szCs w:val="20"/>
+        </w:rPr>
+      </w:pPr>
+    </w:p>
+    <w:p>
+      <w:pPr>
+        <w:spacing w:before="100" w:beforeAutospacing="1" w:after="100" w:afterAutospacing="1" w:line="240" w:lineRule="auto"/>
+        <w:outlineLvl w:val="4"/>
+        <w:rPr>
+          <w:rFonts w:ascii="Times New Roman" w:eastAsia="Times New Roman" w:hAnsi="Times New Roman" w:cs="Times New Roman"/>
+          <w:b/>
+          <w:bCs/>
+          <w:sz w:val="20"/>
+          <w:szCs w:val="20"/>
+        </w:rPr>
+      </w:pPr>
+      <w:proofErr w:type="spellStart"/>
+      <w:r>
+        <w:rPr>
+          <w:rFonts w:ascii="Times New Roman" w:eastAsia="Times New Roman" w:hAnsi="Times New Roman" w:cs="Times New Roman"/>
+          <w:b/>
+          <w:bCs/>
+          <w:sz w:val="20"/>
+          <w:szCs w:val="20"/>
+        </w:rPr>
+        <w:t>Keirsey</w:t>
+      </w:r>
+      <w:proofErr w:type="spellEnd"/>
+      <w:r>
+        <w:rPr>
+          <w:rFonts w:ascii="Times New Roman" w:eastAsia="Times New Roman" w:hAnsi="Times New Roman" w:cs="Times New Roman"/>
+          <w:b/>
+          <w:bCs/>
+          <w:sz w:val="20"/>
+          <w:szCs w:val="20"/>
+        </w:rPr>
+        <w:t xml:space="preserve"> Temperament Sorter</w:t>
+      </w:r>
+    </w:p>
+    <w:p>
+      <w:pPr>
+        <w:spacing w:before="100" w:beforeAutospacing="1" w:after="100" w:afterAutospacing="1" w:line="240" w:lineRule="auto"/>
+        <w:rPr>
+          <w:rFonts w:ascii="Times New Roman" w:eastAsia="Times New Roman" w:hAnsi="Times New Roman" w:cs="Times New Roman"/>
+          <w:sz w:val="24"/>
+          <w:szCs w:val="24"/>
+        </w:rPr>
+      </w:pPr>
+      <w:r>
+        <w:rPr>
+          <w:rFonts w:ascii="Times New Roman" w:eastAsia="Times New Roman" w:hAnsi="Times New Roman" w:cs="Times New Roman"/>
+          <w:sz w:val="24"/>
+          <w:szCs w:val="24"/>
+        </w:rPr>
+        <w:t xml:space="preserve">Closely related to MBTI is the </w:t>
+      </w:r>
+      <w:bookmarkStart w:id="9" w:name="idd1e18576"/>
+      <w:bookmarkEnd w:id="9"/>
+      <w:proofErr w:type="spellStart"/>
+      <w:r>
+        <w:rPr>
+          <w:rFonts w:ascii="Times New Roman" w:eastAsia="Times New Roman" w:hAnsi="Times New Roman" w:cs="Times New Roman"/>
+          <w:sz w:val="24"/>
+          <w:szCs w:val="24"/>
+        </w:rPr>
+        <w:t>Keirsey</w:t>
+      </w:r>
+      <w:proofErr w:type="spellEnd"/>
+      <w:r>
+        <w:rPr>
+          <w:rFonts w:ascii="Times New Roman" w:eastAsia="Times New Roman" w:hAnsi="Times New Roman" w:cs="Times New Roman"/>
+          <w:sz w:val="24"/>
+          <w:szCs w:val="24"/>
+        </w:rPr>
+        <w:t xml:space="preserve"> Temperament Sorter, derived from the work of David </w:t>
+      </w:r>
+      <w:proofErr w:type="spellStart"/>
+      <w:r>
+        <w:rPr>
+          <w:rFonts w:ascii="Times New Roman" w:eastAsia="Times New Roman" w:hAnsi="Times New Roman" w:cs="Times New Roman"/>
+          <w:sz w:val="24"/>
+          <w:szCs w:val="24"/>
+        </w:rPr>
+        <w:t>Keirsey</w:t>
+      </w:r>
+      <w:proofErr w:type="spellEnd"/>
+      <w:r>
+        <w:rPr>
+          <w:rFonts w:ascii="Times New Roman" w:eastAsia="Times New Roman" w:hAnsi="Times New Roman" w:cs="Times New Roman"/>
+          <w:sz w:val="24"/>
+          <w:szCs w:val="24"/>
+        </w:rPr>
+        <w:t xml:space="preserve"> in his book </w:t>
+      </w:r>
+      <w:bookmarkStart w:id="10" w:name="idd1e18580"/>
+      <w:bookmarkEnd w:id="10"/>
+      <w:r>
+        <w:rPr>
+          <w:rFonts w:ascii="Times New Roman" w:eastAsia="Times New Roman" w:hAnsi="Times New Roman" w:cs="Times New Roman"/>
+          <w:sz w:val="24"/>
+          <w:szCs w:val="24"/>
+        </w:rPr>
+        <w:t>Please Understand Me. It is accessible via the Internet, does not require professional administration, and offers the personality test instrument in four languages (Spanish, Portuguese, German, and Norwegian).</w:t>
+      </w:r>
+      <w:r>
+        <w:rPr>
+          <w:rFonts w:ascii="Times New Roman" w:eastAsia="Times New Roman" w:hAnsi="Times New Roman" w:cs="Times New Roman"/>
+          <w:sz w:val="24"/>
+          <w:szCs w:val="24"/>
+        </w:rPr>
+        <w:t xml:space="preserve"> </w:t>
+      </w:r>
+      <w:proofErr w:type="spellStart"/>
+      <w:r>
+        <w:rPr>
+          <w:rFonts w:ascii="Times New Roman" w:eastAsia="Times New Roman" w:hAnsi="Times New Roman" w:cs="Times New Roman"/>
+          <w:sz w:val="24"/>
+          <w:szCs w:val="24"/>
+        </w:rPr>
+        <w:t>Keirsey's</w:t>
+      </w:r>
+      <w:proofErr w:type="spellEnd"/>
+      <w:r>
+        <w:rPr>
+          <w:rFonts w:ascii="Times New Roman" w:eastAsia="Times New Roman" w:hAnsi="Times New Roman" w:cs="Times New Roman"/>
+          <w:sz w:val="24"/>
+          <w:szCs w:val="24"/>
+        </w:rPr>
+        <w:t xml:space="preserve"> model identifies four temperament types, with variants as described in </w:t>
+      </w:r>
+      <w:r>
+        <w:rPr>
+          <w:rFonts w:ascii="Times New Roman" w:eastAsia="Times New Roman" w:hAnsi="Times New Roman" w:cs="Times New Roman"/>
+          <w:sz w:val="24"/>
+          <w:szCs w:val="24"/>
+          <w:u w:val="single"/>
+        </w:rPr>
+        <w:t>Table</w:t>
+      </w:r>
+      <w:r>
+        <w:rPr>
+          <w:rFonts w:ascii="Times New Roman" w:eastAsia="Times New Roman" w:hAnsi="Times New Roman" w:cs="Times New Roman"/>
+          <w:sz w:val="24"/>
+          <w:szCs w:val="24"/>
+        </w:rPr>
+        <w:t>.</w:t>
+      </w:r>
+    </w:p>
+    <w:p>
+      <w:pPr>
+        <w:spacing w:before="100" w:beforeAutospacing="1" w:after="100" w:afterAutospacing="1" w:line="240" w:lineRule="auto"/>
+        <w:outlineLvl w:val="4"/>
+        <w:rPr>
+          <w:rFonts w:ascii="Times New Roman" w:eastAsia="Times New Roman" w:hAnsi="Times New Roman" w:cs="Times New Roman"/>
+          <w:b/>
+          <w:bCs/>
+          <w:sz w:val="20"/>
+          <w:szCs w:val="20"/>
+        </w:rPr>
+      </w:pPr>
+      <w:bookmarkStart w:id="11" w:name="ch06lev3sec4"/>
+      <w:bookmarkEnd w:id="11"/>
+      <w:proofErr w:type="spellStart"/>
+      <w:r>
+        <w:rPr>
+          <w:rFonts w:ascii="Times New Roman" w:eastAsia="Times New Roman" w:hAnsi="Times New Roman" w:cs="Times New Roman"/>
+          <w:b/>
+          <w:bCs/>
+          <w:sz w:val="20"/>
+          <w:szCs w:val="20"/>
+        </w:rPr>
+        <w:lastRenderedPageBreak/>
+        <w:t>Kahler</w:t>
+      </w:r>
+      <w:proofErr w:type="spellEnd"/>
+      <w:r>
+        <w:rPr>
+          <w:rFonts w:ascii="Times New Roman" w:eastAsia="Times New Roman" w:hAnsi="Times New Roman" w:cs="Times New Roman"/>
+          <w:b/>
+          <w:bCs/>
+          <w:sz w:val="20"/>
+          <w:szCs w:val="20"/>
+        </w:rPr>
+        <w:t xml:space="preserve"> Process Communication Model</w:t>
+      </w:r>
+    </w:p>
+    <w:p>
+      <w:pPr>
+        <w:spacing w:before="100" w:beforeAutospacing="1" w:after="100" w:afterAutospacing="1" w:line="240" w:lineRule="auto"/>
+        <w:rPr>
+          <w:rFonts w:ascii="Times New Roman" w:eastAsia="Times New Roman" w:hAnsi="Times New Roman" w:cs="Times New Roman"/>
+          <w:sz w:val="24"/>
+          <w:szCs w:val="24"/>
+        </w:rPr>
+      </w:pPr>
+      <w:r>
+        <w:rPr>
+          <w:rFonts w:ascii="Times New Roman" w:eastAsia="Times New Roman" w:hAnsi="Times New Roman" w:cs="Times New Roman"/>
+          <w:sz w:val="24"/>
+          <w:szCs w:val="24"/>
+        </w:rPr>
+        <w:t xml:space="preserve">The </w:t>
+      </w:r>
+      <w:proofErr w:type="spellStart"/>
+      <w:r>
+        <w:rPr>
+          <w:rFonts w:ascii="Times New Roman" w:eastAsia="Times New Roman" w:hAnsi="Times New Roman" w:cs="Times New Roman"/>
+          <w:sz w:val="24"/>
+          <w:szCs w:val="24"/>
+        </w:rPr>
+        <w:t>Kahler</w:t>
+      </w:r>
+      <w:proofErr w:type="spellEnd"/>
+      <w:r>
+        <w:rPr>
+          <w:rFonts w:ascii="Times New Roman" w:eastAsia="Times New Roman" w:hAnsi="Times New Roman" w:cs="Times New Roman"/>
+          <w:sz w:val="24"/>
+          <w:szCs w:val="24"/>
+        </w:rPr>
+        <w:t xml:space="preserve"> Process Communication Model (PCM) is a six-part description based on transactional</w:t>
+      </w:r>
+      <w:bookmarkStart w:id="12" w:name="idd1e18615"/>
+      <w:bookmarkEnd w:id="12"/>
+      <w:r>
+        <w:rPr>
+          <w:rFonts w:ascii="Times New Roman" w:eastAsia="Times New Roman" w:hAnsi="Times New Roman" w:cs="Times New Roman"/>
+          <w:sz w:val="24"/>
+          <w:szCs w:val="24"/>
+        </w:rPr>
+        <w:t xml:space="preserve"> analysis, which analyzes personalities by observing how one conducts transactions with others (their "</w:t>
+      </w:r>
+      <w:proofErr w:type="spellStart"/>
+      <w:r>
+        <w:rPr>
+          <w:rFonts w:ascii="Times New Roman" w:eastAsia="Times New Roman" w:hAnsi="Times New Roman" w:cs="Times New Roman"/>
+          <w:sz w:val="24"/>
+          <w:szCs w:val="24"/>
+        </w:rPr>
+        <w:t>miniscripts</w:t>
+      </w:r>
+      <w:proofErr w:type="spellEnd"/>
+      <w:r>
+        <w:rPr>
+          <w:rFonts w:ascii="Times New Roman" w:eastAsia="Times New Roman" w:hAnsi="Times New Roman" w:cs="Times New Roman"/>
+          <w:sz w:val="24"/>
+          <w:szCs w:val="24"/>
+        </w:rPr>
+        <w:t>"). It is administered and interpreted by formally trained professionals enabling you to understand, motivate, and communicate more effectively with others on a project team. PCM has profiled more than a half-million people in 20 different countries, and is used by NASA to evaluate astronaut candidates.</w:t>
+      </w:r>
+      <w:r>
+        <w:rPr>
+          <w:rFonts w:ascii="Times New Roman" w:eastAsia="Times New Roman" w:hAnsi="Times New Roman" w:cs="Times New Roman"/>
+          <w:sz w:val="24"/>
+          <w:szCs w:val="24"/>
+        </w:rPr>
+        <w:t xml:space="preserve"> </w:t>
+      </w:r>
+      <w:r>
+        <w:rPr>
+          <w:rFonts w:ascii="Times New Roman" w:eastAsia="Times New Roman" w:hAnsi="Times New Roman" w:cs="Times New Roman"/>
+          <w:sz w:val="24"/>
+          <w:szCs w:val="24"/>
+        </w:rPr>
+        <w:t xml:space="preserve">The six personality types identified in PCM are described in </w:t>
+      </w:r>
+      <w:r>
+        <w:rPr>
+          <w:rFonts w:ascii="Times New Roman" w:eastAsia="Times New Roman" w:hAnsi="Times New Roman" w:cs="Times New Roman"/>
+          <w:sz w:val="24"/>
+          <w:szCs w:val="24"/>
+          <w:u w:val="single"/>
+        </w:rPr>
+        <w:t>Table</w:t>
+      </w:r>
+      <w:r>
+        <w:rPr>
+          <w:rFonts w:ascii="Times New Roman" w:eastAsia="Times New Roman" w:hAnsi="Times New Roman" w:cs="Times New Roman"/>
+          <w:sz w:val="24"/>
+          <w:szCs w:val="24"/>
+        </w:rPr>
+        <w:t>.</w:t>
+      </w:r>
+    </w:p>
+    <w:tbl>
+      <w:tblPr>
+        <w:tblW w:w="5000" w:type="pct"/>
+        <w:tblCellSpacing w:w="0" w:type="dxa"/>
+        <w:tblBorders>
+          <w:top w:val="outset" w:sz="6" w:space="0" w:color="auto"/>
+          <w:left w:val="outset" w:sz="6" w:space="0" w:color="auto"/>
+          <w:bottom w:val="outset" w:sz="6" w:space="0" w:color="auto"/>
+          <w:right w:val="outset" w:sz="6" w:space="0" w:color="auto"/>
+        </w:tblBorders>
+        <w:tblCellMar>
+          <w:top w:w="60" w:type="dxa"/>
+          <w:left w:w="60" w:type="dxa"/>
+          <w:bottom w:w="60" w:type="dxa"/>
+          <w:right w:w="60" w:type="dxa"/>
+        </w:tblCellMar>
+        <w:tblLook w:val="04A0" w:firstRow="1" w:lastRow="0" w:firstColumn="1" w:lastColumn="0" w:noHBand="0" w:noVBand="1"/>
+      </w:tblPr>
+      <w:tblGrid>
+        <w:gridCol w:w="3992"/>
+        <w:gridCol w:w="5368"/>
+      </w:tblGrid>
+      <w:tr>
+        <w:trPr>
+          <w:tblHeader/>
+          <w:tblCellSpacing w:w="0" w:type="dxa"/>
+        </w:trPr>
+        <w:tc>
+          <w:tcPr>
+            <w:tcW w:w="0" w:type="auto"/>
+            <w:gridSpan w:val="2"/>
+            <w:tcBorders>
+              <w:top w:val="nil"/>
+              <w:left w:val="nil"/>
+              <w:bottom w:val="nil"/>
+              <w:right w:val="nil"/>
+            </w:tcBorders>
+            <w:vAlign w:val="center"/>
+            <w:hideMark/>
+          </w:tcPr>
+          <w:p>
+            <w:pPr>
+              <w:spacing w:before="100" w:beforeAutospacing="1" w:after="100" w:afterAutospacing="1" w:line="240" w:lineRule="auto"/>
+              <w:jc w:val="center"/>
+              <w:outlineLvl w:val="4"/>
+              <w:rPr>
+                <w:rFonts w:ascii="Times New Roman" w:eastAsia="Times New Roman" w:hAnsi="Times New Roman" w:cs="Times New Roman"/>
+                <w:b/>
+                <w:bCs/>
+                <w:sz w:val="20"/>
+                <w:szCs w:val="20"/>
+              </w:rPr>
+            </w:pPr>
+            <w:bookmarkStart w:id="13" w:name="ch06table03"/>
+            <w:bookmarkEnd w:id="13"/>
+            <w:r>
+              <w:rPr>
+                <w:rFonts w:ascii="Times New Roman" w:eastAsia="Times New Roman" w:hAnsi="Times New Roman" w:cs="Times New Roman"/>
+                <w:b/>
+                <w:bCs/>
+                <w:sz w:val="20"/>
+                <w:szCs w:val="20"/>
+              </w:rPr>
+              <w:t>Table</w:t>
+            </w:r>
+            <w:r>
+              <w:rPr>
+                <w:rFonts w:ascii="Times New Roman" w:eastAsia="Times New Roman" w:hAnsi="Times New Roman" w:cs="Times New Roman"/>
+                <w:b/>
+                <w:bCs/>
+                <w:sz w:val="20"/>
+                <w:szCs w:val="20"/>
+              </w:rPr>
+              <w:t>.</w:t>
+            </w:r>
+            <w:r>
+              <w:rPr>
+                <w:rFonts w:ascii="Times New Roman" w:eastAsia="Times New Roman" w:hAnsi="Times New Roman" w:cs="Times New Roman"/>
+                <w:b/>
+                <w:bCs/>
+                <w:sz w:val="20"/>
+                <w:szCs w:val="20"/>
+              </w:rPr>
+              <w:t xml:space="preserve"> </w:t>
+            </w:r>
+            <w:proofErr w:type="spellStart"/>
+            <w:r>
+              <w:rPr>
+                <w:rFonts w:ascii="Times New Roman" w:eastAsia="Times New Roman" w:hAnsi="Times New Roman" w:cs="Times New Roman"/>
+                <w:b/>
+                <w:bCs/>
+                <w:sz w:val="20"/>
+                <w:szCs w:val="20"/>
+              </w:rPr>
+              <w:t>Keirsey</w:t>
+            </w:r>
+            <w:proofErr w:type="spellEnd"/>
+            <w:r>
+              <w:rPr>
+                <w:rFonts w:ascii="Times New Roman" w:eastAsia="Times New Roman" w:hAnsi="Times New Roman" w:cs="Times New Roman"/>
+                <w:b/>
+                <w:bCs/>
+                <w:sz w:val="20"/>
+                <w:szCs w:val="20"/>
+              </w:rPr>
+              <w:t xml:space="preserve"> Temperament Sorter</w:t>
+            </w:r>
+          </w:p>
+        </w:tc>
+      </w:tr>
+      <w:tr>
+        <w:trPr>
+          <w:tblHeader/>
+          <w:tblCellSpacing w:w="0" w:type="dxa"/>
+        </w:trPr>
+        <w:tc>
+          <w:tcPr>
+            <w:tcW w:w="0" w:type="auto"/>
+            <w:tcBorders>
+              <w:top w:val="outset" w:sz="6" w:space="0" w:color="auto"/>
+              <w:left w:val="outset" w:sz="6" w:space="0" w:color="auto"/>
+              <w:bottom w:val="outset" w:sz="6" w:space="0" w:color="auto"/>
+              <w:right w:val="outset" w:sz="6" w:space="0" w:color="auto"/>
+            </w:tcBorders>
+            <w:vAlign w:val="center"/>
+            <w:hideMark/>
+          </w:tcPr>
+          <w:p>
+            <w:pPr>
+              <w:spacing w:after="0" w:line="240" w:lineRule="auto"/>
+              <w:jc w:val="center"/>
+              <w:rPr>
+                <w:rFonts w:ascii="Times New Roman" w:eastAsia="Times New Roman" w:hAnsi="Times New Roman" w:cs="Times New Roman"/>
+                <w:b/>
+                <w:bCs/>
+                <w:sz w:val="24"/>
+                <w:szCs w:val="24"/>
+              </w:rPr>
+            </w:pPr>
+            <w:proofErr w:type="spellStart"/>
+            <w:r>
+              <w:rPr>
+                <w:rFonts w:ascii="Times New Roman" w:eastAsia="Times New Roman" w:hAnsi="Times New Roman" w:cs="Times New Roman"/>
+                <w:b/>
+                <w:bCs/>
+                <w:sz w:val="24"/>
+                <w:szCs w:val="24"/>
+              </w:rPr>
+              <w:t>Keirsey's</w:t>
+            </w:r>
+            <w:proofErr w:type="spellEnd"/>
+            <w:r>
+              <w:rPr>
+                <w:rFonts w:ascii="Times New Roman" w:eastAsia="Times New Roman" w:hAnsi="Times New Roman" w:cs="Times New Roman"/>
+                <w:b/>
+                <w:bCs/>
+                <w:sz w:val="24"/>
+                <w:szCs w:val="24"/>
+              </w:rPr>
+              <w:t xml:space="preserve"> Type (with MBTI Labels)</w:t>
+            </w:r>
+          </w:p>
+        </w:tc>
+        <w:tc>
+          <w:tcPr>
+            <w:tcW w:w="0" w:type="auto"/>
+            <w:tcBorders>
+              <w:top w:val="outset" w:sz="6" w:space="0" w:color="auto"/>
+              <w:left w:val="outset" w:sz="6" w:space="0" w:color="auto"/>
+              <w:bottom w:val="outset" w:sz="6" w:space="0" w:color="auto"/>
+              <w:right w:val="outset" w:sz="6" w:space="0" w:color="auto"/>
+            </w:tcBorders>
+            <w:vAlign w:val="center"/>
+            <w:hideMark/>
+          </w:tcPr>
+          <w:p>
+            <w:pPr>
+              <w:spacing w:after="0" w:line="240" w:lineRule="auto"/>
+              <w:jc w:val="center"/>
+              <w:rPr>
+                <w:rFonts w:ascii="Times New Roman" w:eastAsia="Times New Roman" w:hAnsi="Times New Roman" w:cs="Times New Roman"/>
+                <w:b/>
+                <w:bCs/>
+                <w:sz w:val="24"/>
+                <w:szCs w:val="24"/>
+              </w:rPr>
+            </w:pPr>
+            <w:r>
+              <w:rPr>
+                <w:rFonts w:ascii="Times New Roman" w:eastAsia="Times New Roman" w:hAnsi="Times New Roman" w:cs="Times New Roman"/>
+                <w:b/>
+                <w:bCs/>
+                <w:sz w:val="24"/>
+                <w:szCs w:val="24"/>
+              </w:rPr>
+              <w:t>Characteristics</w:t>
+            </w:r>
+          </w:p>
+        </w:tc>
+      </w:tr>
+      <w:tr>
+        <w:trPr>
+          <w:tblCellSpacing w:w="0" w:type="dxa"/>
+        </w:trPr>
+        <w:tc>
+          <w:tcPr>
+            <w:tcW w:w="0" w:type="auto"/>
+            <w:tcBorders>
+              <w:top w:val="outset" w:sz="6" w:space="0" w:color="auto"/>
+              <w:left w:val="outset" w:sz="6" w:space="0" w:color="auto"/>
+              <w:bottom w:val="outset" w:sz="6" w:space="0" w:color="auto"/>
+              <w:right w:val="outset" w:sz="6" w:space="0" w:color="auto"/>
+            </w:tcBorders>
+            <w:hideMark/>
+          </w:tcPr>
+          <w:p>
+            <w:pPr>
+              <w:spacing w:before="100" w:beforeAutospacing="1" w:after="100" w:afterAutospacing="1" w:line="240" w:lineRule="auto"/>
+              <w:rPr>
+                <w:rFonts w:ascii="Times New Roman" w:eastAsia="Times New Roman" w:hAnsi="Times New Roman" w:cs="Times New Roman"/>
+                <w:sz w:val="24"/>
+                <w:szCs w:val="24"/>
+              </w:rPr>
+            </w:pPr>
+            <w:r>
+              <w:rPr>
+                <w:rFonts w:ascii="Times New Roman" w:eastAsia="Times New Roman" w:hAnsi="Times New Roman" w:cs="Times New Roman"/>
+                <w:sz w:val="24"/>
+                <w:szCs w:val="24"/>
+              </w:rPr>
+              <w:t>Guardians, SJs</w:t>
+            </w:r>
+          </w:p>
+          <w:p>
+            <w:pPr>
+              <w:spacing w:before="100" w:beforeAutospacing="1" w:after="100" w:afterAutospacing="1" w:line="240" w:lineRule="auto"/>
+              <w:rPr>
+                <w:rFonts w:ascii="Times New Roman" w:eastAsia="Times New Roman" w:hAnsi="Times New Roman" w:cs="Times New Roman"/>
+                <w:sz w:val="24"/>
+                <w:szCs w:val="24"/>
+              </w:rPr>
+            </w:pPr>
+            <w:r>
+              <w:rPr>
+                <w:rFonts w:ascii="Times New Roman" w:eastAsia="Times New Roman" w:hAnsi="Times New Roman" w:cs="Times New Roman"/>
+                <w:sz w:val="24"/>
+                <w:szCs w:val="24"/>
+              </w:rPr>
+              <w:t>Supervisors (ESTJ)</w:t>
+            </w:r>
+          </w:p>
+          <w:p>
+            <w:pPr>
+              <w:spacing w:before="100" w:beforeAutospacing="1" w:after="100" w:afterAutospacing="1" w:line="240" w:lineRule="auto"/>
+              <w:rPr>
+                <w:rFonts w:ascii="Times New Roman" w:eastAsia="Times New Roman" w:hAnsi="Times New Roman" w:cs="Times New Roman"/>
+                <w:sz w:val="24"/>
+                <w:szCs w:val="24"/>
+              </w:rPr>
+            </w:pPr>
+            <w:r>
+              <w:rPr>
+                <w:rFonts w:ascii="Times New Roman" w:eastAsia="Times New Roman" w:hAnsi="Times New Roman" w:cs="Times New Roman"/>
+                <w:sz w:val="24"/>
+                <w:szCs w:val="24"/>
+              </w:rPr>
+              <w:t>Inspectors (ISTJ)</w:t>
+            </w:r>
+          </w:p>
+          <w:p>
+            <w:pPr>
+              <w:spacing w:before="100" w:beforeAutospacing="1" w:after="100" w:afterAutospacing="1" w:line="240" w:lineRule="auto"/>
+              <w:rPr>
+                <w:rFonts w:ascii="Times New Roman" w:eastAsia="Times New Roman" w:hAnsi="Times New Roman" w:cs="Times New Roman"/>
+                <w:sz w:val="24"/>
+                <w:szCs w:val="24"/>
+              </w:rPr>
+            </w:pPr>
+            <w:r>
+              <w:rPr>
+                <w:rFonts w:ascii="Times New Roman" w:eastAsia="Times New Roman" w:hAnsi="Times New Roman" w:cs="Times New Roman"/>
+                <w:sz w:val="24"/>
+                <w:szCs w:val="24"/>
+              </w:rPr>
+              <w:t>Providers (ESFJ)</w:t>
+            </w:r>
+          </w:p>
+          <w:p>
+            <w:pPr>
+              <w:spacing w:before="100" w:beforeAutospacing="1" w:after="100" w:afterAutospacing="1" w:line="240" w:lineRule="auto"/>
+              <w:rPr>
+                <w:rFonts w:ascii="Times New Roman" w:eastAsia="Times New Roman" w:hAnsi="Times New Roman" w:cs="Times New Roman"/>
+                <w:sz w:val="24"/>
+                <w:szCs w:val="24"/>
+              </w:rPr>
+            </w:pPr>
+            <w:r>
+              <w:rPr>
+                <w:rFonts w:ascii="Times New Roman" w:eastAsia="Times New Roman" w:hAnsi="Times New Roman" w:cs="Times New Roman"/>
+                <w:sz w:val="24"/>
+                <w:szCs w:val="24"/>
+              </w:rPr>
+              <w:t>Protectors (ISFJ)</w:t>
+            </w:r>
+          </w:p>
+        </w:tc>
+        <w:tc>
+          <w:tcPr>
+            <w:tcW w:w="0" w:type="auto"/>
+            <w:tcBorders>
+              <w:top w:val="outset" w:sz="6" w:space="0" w:color="auto"/>
+              <w:left w:val="outset" w:sz="6" w:space="0" w:color="auto"/>
+              <w:bottom w:val="outset" w:sz="6" w:space="0" w:color="auto"/>
+              <w:right w:val="outset" w:sz="6" w:space="0" w:color="auto"/>
+            </w:tcBorders>
+            <w:hideMark/>
+          </w:tcPr>
+          <w:p>
+            <w:pPr>
+              <w:spacing w:before="100" w:beforeAutospacing="1" w:after="100" w:afterAutospacing="1" w:line="240" w:lineRule="auto"/>
+              <w:rPr>
+                <w:rFonts w:ascii="Times New Roman" w:eastAsia="Times New Roman" w:hAnsi="Times New Roman" w:cs="Times New Roman"/>
+                <w:sz w:val="24"/>
+                <w:szCs w:val="24"/>
+              </w:rPr>
+            </w:pPr>
+            <w:r>
+              <w:rPr>
+                <w:rFonts w:ascii="Times New Roman" w:eastAsia="Times New Roman" w:hAnsi="Times New Roman" w:cs="Times New Roman"/>
+                <w:sz w:val="24"/>
+                <w:szCs w:val="24"/>
+              </w:rPr>
+              <w:t>Concrete in communicating</w:t>
+            </w:r>
+          </w:p>
+          <w:p>
+            <w:pPr>
+              <w:spacing w:before="100" w:beforeAutospacing="1" w:after="100" w:afterAutospacing="1" w:line="240" w:lineRule="auto"/>
+              <w:rPr>
+                <w:rFonts w:ascii="Times New Roman" w:eastAsia="Times New Roman" w:hAnsi="Times New Roman" w:cs="Times New Roman"/>
+                <w:sz w:val="24"/>
+                <w:szCs w:val="24"/>
+              </w:rPr>
+            </w:pPr>
+            <w:r>
+              <w:rPr>
+                <w:rFonts w:ascii="Times New Roman" w:eastAsia="Times New Roman" w:hAnsi="Times New Roman" w:cs="Times New Roman"/>
+                <w:sz w:val="24"/>
+                <w:szCs w:val="24"/>
+              </w:rPr>
+              <w:t>Cooperative in implementing goals;</w:t>
+            </w:r>
+          </w:p>
+          <w:p>
+            <w:pPr>
+              <w:spacing w:before="100" w:beforeAutospacing="1" w:after="100" w:afterAutospacing="1" w:line="240" w:lineRule="auto"/>
+              <w:rPr>
+                <w:rFonts w:ascii="Times New Roman" w:eastAsia="Times New Roman" w:hAnsi="Times New Roman" w:cs="Times New Roman"/>
+                <w:sz w:val="24"/>
+                <w:szCs w:val="24"/>
+              </w:rPr>
+            </w:pPr>
+            <w:r>
+              <w:rPr>
+                <w:rFonts w:ascii="Times New Roman" w:eastAsia="Times New Roman" w:hAnsi="Times New Roman" w:cs="Times New Roman"/>
+                <w:sz w:val="24"/>
+                <w:szCs w:val="24"/>
+              </w:rPr>
+              <w:t>can become highly skilled in logistics</w:t>
+            </w:r>
+          </w:p>
+        </w:tc>
+      </w:tr>
+      <w:tr>
+        <w:trPr>
+          <w:tblCellSpacing w:w="0" w:type="dxa"/>
+        </w:trPr>
+        <w:tc>
+          <w:tcPr>
+            <w:tcW w:w="0" w:type="auto"/>
+            <w:tcBorders>
+              <w:top w:val="outset" w:sz="6" w:space="0" w:color="auto"/>
+              <w:left w:val="outset" w:sz="6" w:space="0" w:color="auto"/>
+              <w:bottom w:val="outset" w:sz="6" w:space="0" w:color="auto"/>
+              <w:right w:val="outset" w:sz="6" w:space="0" w:color="auto"/>
+            </w:tcBorders>
+            <w:hideMark/>
+          </w:tcPr>
+          <w:p>
+            <w:pPr>
+              <w:spacing w:before="100" w:beforeAutospacing="1" w:after="100" w:afterAutospacing="1" w:line="240" w:lineRule="auto"/>
+              <w:rPr>
+                <w:rFonts w:ascii="Times New Roman" w:eastAsia="Times New Roman" w:hAnsi="Times New Roman" w:cs="Times New Roman"/>
+                <w:sz w:val="24"/>
+                <w:szCs w:val="24"/>
+              </w:rPr>
+            </w:pPr>
+            <w:r>
+              <w:rPr>
+                <w:rFonts w:ascii="Times New Roman" w:eastAsia="Times New Roman" w:hAnsi="Times New Roman" w:cs="Times New Roman"/>
+                <w:sz w:val="24"/>
+                <w:szCs w:val="24"/>
+              </w:rPr>
+              <w:t>Artisans, SPs</w:t>
+            </w:r>
+          </w:p>
+          <w:p>
+            <w:pPr>
+              <w:spacing w:before="100" w:beforeAutospacing="1" w:after="100" w:afterAutospacing="1" w:line="240" w:lineRule="auto"/>
+              <w:rPr>
+                <w:rFonts w:ascii="Times New Roman" w:eastAsia="Times New Roman" w:hAnsi="Times New Roman" w:cs="Times New Roman"/>
+                <w:sz w:val="24"/>
+                <w:szCs w:val="24"/>
+              </w:rPr>
+            </w:pPr>
+            <w:r>
+              <w:rPr>
+                <w:rFonts w:ascii="Times New Roman" w:eastAsia="Times New Roman" w:hAnsi="Times New Roman" w:cs="Times New Roman"/>
+                <w:sz w:val="24"/>
+                <w:szCs w:val="24"/>
+              </w:rPr>
+              <w:t>Promoters (ESTP)</w:t>
+            </w:r>
+          </w:p>
+          <w:p>
+            <w:pPr>
+              <w:spacing w:before="100" w:beforeAutospacing="1" w:after="100" w:afterAutospacing="1" w:line="240" w:lineRule="auto"/>
+              <w:rPr>
+                <w:rFonts w:ascii="Times New Roman" w:eastAsia="Times New Roman" w:hAnsi="Times New Roman" w:cs="Times New Roman"/>
+                <w:sz w:val="24"/>
+                <w:szCs w:val="24"/>
+              </w:rPr>
+            </w:pPr>
+            <w:r>
+              <w:rPr>
+                <w:rFonts w:ascii="Times New Roman" w:eastAsia="Times New Roman" w:hAnsi="Times New Roman" w:cs="Times New Roman"/>
+                <w:sz w:val="24"/>
+                <w:szCs w:val="24"/>
+              </w:rPr>
+              <w:t>Crafters (ISTP)</w:t>
+            </w:r>
+          </w:p>
+          <w:p>
+            <w:pPr>
+              <w:spacing w:before="100" w:beforeAutospacing="1" w:after="100" w:afterAutospacing="1" w:line="240" w:lineRule="auto"/>
+              <w:rPr>
+                <w:rFonts w:ascii="Times New Roman" w:eastAsia="Times New Roman" w:hAnsi="Times New Roman" w:cs="Times New Roman"/>
+                <w:sz w:val="24"/>
+                <w:szCs w:val="24"/>
+              </w:rPr>
+            </w:pPr>
+            <w:r>
+              <w:rPr>
+                <w:rFonts w:ascii="Times New Roman" w:eastAsia="Times New Roman" w:hAnsi="Times New Roman" w:cs="Times New Roman"/>
+                <w:sz w:val="24"/>
+                <w:szCs w:val="24"/>
+              </w:rPr>
+              <w:t>Performers (ESFP)</w:t>
+            </w:r>
+          </w:p>
+          <w:p>
+            <w:pPr>
+              <w:spacing w:before="100" w:beforeAutospacing="1" w:after="100" w:afterAutospacing="1" w:line="240" w:lineRule="auto"/>
+              <w:rPr>
+                <w:rFonts w:ascii="Times New Roman" w:eastAsia="Times New Roman" w:hAnsi="Times New Roman" w:cs="Times New Roman"/>
+                <w:sz w:val="24"/>
+                <w:szCs w:val="24"/>
+              </w:rPr>
+            </w:pPr>
+            <w:r>
+              <w:rPr>
+                <w:rFonts w:ascii="Times New Roman" w:eastAsia="Times New Roman" w:hAnsi="Times New Roman" w:cs="Times New Roman"/>
+                <w:sz w:val="24"/>
+                <w:szCs w:val="24"/>
+              </w:rPr>
+              <w:t>Composers (ISFP)</w:t>
+            </w:r>
+          </w:p>
+        </w:tc>
+        <w:tc>
+          <w:tcPr>
+            <w:tcW w:w="0" w:type="auto"/>
+            <w:tcBorders>
+              <w:top w:val="outset" w:sz="6" w:space="0" w:color="auto"/>
+              <w:left w:val="outset" w:sz="6" w:space="0" w:color="auto"/>
+              <w:bottom w:val="outset" w:sz="6" w:space="0" w:color="auto"/>
+              <w:right w:val="outset" w:sz="6" w:space="0" w:color="auto"/>
+            </w:tcBorders>
+            <w:hideMark/>
+          </w:tcPr>
+          <w:p>
+            <w:pPr>
+              <w:spacing w:before="100" w:beforeAutospacing="1" w:after="100" w:afterAutospacing="1" w:line="240" w:lineRule="auto"/>
+              <w:rPr>
+                <w:rFonts w:ascii="Times New Roman" w:eastAsia="Times New Roman" w:hAnsi="Times New Roman" w:cs="Times New Roman"/>
+                <w:sz w:val="24"/>
+                <w:szCs w:val="24"/>
+              </w:rPr>
+            </w:pPr>
+            <w:r>
+              <w:rPr>
+                <w:rFonts w:ascii="Times New Roman" w:eastAsia="Times New Roman" w:hAnsi="Times New Roman" w:cs="Times New Roman"/>
+                <w:sz w:val="24"/>
+                <w:szCs w:val="24"/>
+              </w:rPr>
+              <w:t>Concrete in communicating</w:t>
+            </w:r>
+          </w:p>
+          <w:p>
+            <w:pPr>
+              <w:spacing w:before="100" w:beforeAutospacing="1" w:after="100" w:afterAutospacing="1" w:line="240" w:lineRule="auto"/>
+              <w:rPr>
+                <w:rFonts w:ascii="Times New Roman" w:eastAsia="Times New Roman" w:hAnsi="Times New Roman" w:cs="Times New Roman"/>
+                <w:sz w:val="24"/>
+                <w:szCs w:val="24"/>
+              </w:rPr>
+            </w:pPr>
+            <w:r>
+              <w:rPr>
+                <w:rFonts w:ascii="Times New Roman" w:eastAsia="Times New Roman" w:hAnsi="Times New Roman" w:cs="Times New Roman"/>
+                <w:sz w:val="24"/>
+                <w:szCs w:val="24"/>
+              </w:rPr>
+              <w:t>Utilitarian in implementing goals;</w:t>
+            </w:r>
+          </w:p>
+          <w:p>
+            <w:pPr>
+              <w:spacing w:before="100" w:beforeAutospacing="1" w:after="100" w:afterAutospacing="1" w:line="240" w:lineRule="auto"/>
+              <w:rPr>
+                <w:rFonts w:ascii="Times New Roman" w:eastAsia="Times New Roman" w:hAnsi="Times New Roman" w:cs="Times New Roman"/>
+                <w:sz w:val="24"/>
+                <w:szCs w:val="24"/>
+              </w:rPr>
+            </w:pPr>
+            <w:r>
+              <w:rPr>
+                <w:rFonts w:ascii="Times New Roman" w:eastAsia="Times New Roman" w:hAnsi="Times New Roman" w:cs="Times New Roman"/>
+                <w:sz w:val="24"/>
+                <w:szCs w:val="24"/>
+              </w:rPr>
+              <w:t>can become highly skilled in tactical variation</w:t>
+            </w:r>
+          </w:p>
+        </w:tc>
+      </w:tr>
+      <w:tr>
+        <w:trPr>
+          <w:tblCellSpacing w:w="0" w:type="dxa"/>
+        </w:trPr>
+        <w:tc>
+          <w:tcPr>
+            <w:tcW w:w="0" w:type="auto"/>
+            <w:tcBorders>
+              <w:top w:val="outset" w:sz="6" w:space="0" w:color="auto"/>
+              <w:left w:val="outset" w:sz="6" w:space="0" w:color="auto"/>
+              <w:bottom w:val="outset" w:sz="6" w:space="0" w:color="auto"/>
+              <w:right w:val="outset" w:sz="6" w:space="0" w:color="auto"/>
+            </w:tcBorders>
+            <w:hideMark/>
+          </w:tcPr>
+          <w:p>
+            <w:pPr>
+              <w:spacing w:before="100" w:beforeAutospacing="1" w:after="100" w:afterAutospacing="1" w:line="240" w:lineRule="auto"/>
+              <w:rPr>
+                <w:rFonts w:ascii="Times New Roman" w:eastAsia="Times New Roman" w:hAnsi="Times New Roman" w:cs="Times New Roman"/>
+                <w:sz w:val="24"/>
+                <w:szCs w:val="24"/>
+              </w:rPr>
+            </w:pPr>
+            <w:r>
+              <w:rPr>
+                <w:rFonts w:ascii="Times New Roman" w:eastAsia="Times New Roman" w:hAnsi="Times New Roman" w:cs="Times New Roman"/>
+                <w:sz w:val="24"/>
+                <w:szCs w:val="24"/>
+              </w:rPr>
+              <w:t>Idealists, NFs</w:t>
+            </w:r>
+          </w:p>
+          <w:p>
+            <w:pPr>
+              <w:spacing w:before="100" w:beforeAutospacing="1" w:after="100" w:afterAutospacing="1" w:line="240" w:lineRule="auto"/>
+              <w:rPr>
+                <w:rFonts w:ascii="Times New Roman" w:eastAsia="Times New Roman" w:hAnsi="Times New Roman" w:cs="Times New Roman"/>
+                <w:sz w:val="24"/>
+                <w:szCs w:val="24"/>
+              </w:rPr>
+            </w:pPr>
+            <w:r>
+              <w:rPr>
+                <w:rFonts w:ascii="Times New Roman" w:eastAsia="Times New Roman" w:hAnsi="Times New Roman" w:cs="Times New Roman"/>
+                <w:sz w:val="24"/>
+                <w:szCs w:val="24"/>
+              </w:rPr>
+              <w:t>Teachers (ENFJ)</w:t>
+            </w:r>
+          </w:p>
+          <w:p>
+            <w:pPr>
+              <w:spacing w:before="100" w:beforeAutospacing="1" w:after="100" w:afterAutospacing="1" w:line="240" w:lineRule="auto"/>
+              <w:rPr>
+                <w:rFonts w:ascii="Times New Roman" w:eastAsia="Times New Roman" w:hAnsi="Times New Roman" w:cs="Times New Roman"/>
+                <w:sz w:val="24"/>
+                <w:szCs w:val="24"/>
+              </w:rPr>
+            </w:pPr>
+            <w:r>
+              <w:rPr>
+                <w:rFonts w:ascii="Times New Roman" w:eastAsia="Times New Roman" w:hAnsi="Times New Roman" w:cs="Times New Roman"/>
+                <w:sz w:val="24"/>
+                <w:szCs w:val="24"/>
+              </w:rPr>
+              <w:t>Counselors (INFJ)</w:t>
+            </w:r>
+          </w:p>
+          <w:p>
+            <w:pPr>
+              <w:spacing w:before="100" w:beforeAutospacing="1" w:after="100" w:afterAutospacing="1" w:line="240" w:lineRule="auto"/>
+              <w:rPr>
+                <w:rFonts w:ascii="Times New Roman" w:eastAsia="Times New Roman" w:hAnsi="Times New Roman" w:cs="Times New Roman"/>
+                <w:sz w:val="24"/>
+                <w:szCs w:val="24"/>
+              </w:rPr>
+            </w:pPr>
+            <w:r>
+              <w:rPr>
+                <w:rFonts w:ascii="Times New Roman" w:eastAsia="Times New Roman" w:hAnsi="Times New Roman" w:cs="Times New Roman"/>
+                <w:sz w:val="24"/>
+                <w:szCs w:val="24"/>
+              </w:rPr>
+              <w:t>Champions (ENFP)</w:t>
+            </w:r>
+          </w:p>
+          <w:p>
+            <w:pPr>
+              <w:spacing w:before="100" w:beforeAutospacing="1" w:after="100" w:afterAutospacing="1" w:line="240" w:lineRule="auto"/>
+              <w:rPr>
+                <w:rFonts w:ascii="Times New Roman" w:eastAsia="Times New Roman" w:hAnsi="Times New Roman" w:cs="Times New Roman"/>
+                <w:sz w:val="24"/>
+                <w:szCs w:val="24"/>
+              </w:rPr>
+            </w:pPr>
+            <w:r>
+              <w:rPr>
+                <w:rFonts w:ascii="Times New Roman" w:eastAsia="Times New Roman" w:hAnsi="Times New Roman" w:cs="Times New Roman"/>
+                <w:sz w:val="24"/>
+                <w:szCs w:val="24"/>
+              </w:rPr>
+              <w:t>Healers (INFP)</w:t>
+            </w:r>
+          </w:p>
+        </w:tc>
+        <w:tc>
+          <w:tcPr>
+            <w:tcW w:w="0" w:type="auto"/>
+            <w:tcBorders>
+              <w:top w:val="outset" w:sz="6" w:space="0" w:color="auto"/>
+              <w:left w:val="outset" w:sz="6" w:space="0" w:color="auto"/>
+              <w:bottom w:val="outset" w:sz="6" w:space="0" w:color="auto"/>
+              <w:right w:val="outset" w:sz="6" w:space="0" w:color="auto"/>
+            </w:tcBorders>
+            <w:hideMark/>
+          </w:tcPr>
+          <w:p>
+            <w:pPr>
+              <w:spacing w:before="100" w:beforeAutospacing="1" w:after="100" w:afterAutospacing="1" w:line="240" w:lineRule="auto"/>
+              <w:rPr>
+                <w:rFonts w:ascii="Times New Roman" w:eastAsia="Times New Roman" w:hAnsi="Times New Roman" w:cs="Times New Roman"/>
+                <w:sz w:val="24"/>
+                <w:szCs w:val="24"/>
+              </w:rPr>
+            </w:pPr>
+            <w:r>
+              <w:rPr>
+                <w:rFonts w:ascii="Times New Roman" w:eastAsia="Times New Roman" w:hAnsi="Times New Roman" w:cs="Times New Roman"/>
+                <w:sz w:val="24"/>
+                <w:szCs w:val="24"/>
+              </w:rPr>
+              <w:t>Abstract in communicating</w:t>
+            </w:r>
+          </w:p>
+          <w:p>
+            <w:pPr>
+              <w:spacing w:before="100" w:beforeAutospacing="1" w:after="100" w:afterAutospacing="1" w:line="240" w:lineRule="auto"/>
+              <w:rPr>
+                <w:rFonts w:ascii="Times New Roman" w:eastAsia="Times New Roman" w:hAnsi="Times New Roman" w:cs="Times New Roman"/>
+                <w:sz w:val="24"/>
+                <w:szCs w:val="24"/>
+              </w:rPr>
+            </w:pPr>
+            <w:r>
+              <w:rPr>
+                <w:rFonts w:ascii="Times New Roman" w:eastAsia="Times New Roman" w:hAnsi="Times New Roman" w:cs="Times New Roman"/>
+                <w:sz w:val="24"/>
+                <w:szCs w:val="24"/>
+              </w:rPr>
+              <w:t>Cooperative in implementing goals;</w:t>
+            </w:r>
+          </w:p>
+          <w:p>
+            <w:pPr>
+              <w:spacing w:before="100" w:beforeAutospacing="1" w:after="100" w:afterAutospacing="1" w:line="240" w:lineRule="auto"/>
+              <w:rPr>
+                <w:rFonts w:ascii="Times New Roman" w:eastAsia="Times New Roman" w:hAnsi="Times New Roman" w:cs="Times New Roman"/>
+                <w:sz w:val="24"/>
+                <w:szCs w:val="24"/>
+              </w:rPr>
+            </w:pPr>
+            <w:r>
+              <w:rPr>
+                <w:rFonts w:ascii="Times New Roman" w:eastAsia="Times New Roman" w:hAnsi="Times New Roman" w:cs="Times New Roman"/>
+                <w:sz w:val="24"/>
+                <w:szCs w:val="24"/>
+              </w:rPr>
+              <w:t>can become highly skilled in diplomatic integration</w:t>
+            </w:r>
+          </w:p>
+        </w:tc>
+      </w:tr>
+      <w:tr>
+        <w:trPr>
+          <w:tblCellSpacing w:w="0" w:type="dxa"/>
+        </w:trPr>
+        <w:tc>
+          <w:tcPr>
+            <w:tcW w:w="0" w:type="auto"/>
+            <w:tcBorders>
+              <w:top w:val="outset" w:sz="6" w:space="0" w:color="auto"/>
+              <w:left w:val="outset" w:sz="6" w:space="0" w:color="auto"/>
+              <w:bottom w:val="outset" w:sz="6" w:space="0" w:color="auto"/>
+              <w:right w:val="outset" w:sz="6" w:space="0" w:color="auto"/>
+            </w:tcBorders>
+            <w:hideMark/>
+          </w:tcPr>
+          <w:p>
+            <w:pPr>
+              <w:spacing w:before="100" w:beforeAutospacing="1" w:after="100" w:afterAutospacing="1" w:line="240" w:lineRule="auto"/>
+              <w:rPr>
+                <w:rFonts w:ascii="Times New Roman" w:eastAsia="Times New Roman" w:hAnsi="Times New Roman" w:cs="Times New Roman"/>
+                <w:sz w:val="24"/>
+                <w:szCs w:val="24"/>
+              </w:rPr>
+            </w:pPr>
+            <w:proofErr w:type="spellStart"/>
+            <w:r>
+              <w:rPr>
+                <w:rFonts w:ascii="Times New Roman" w:eastAsia="Times New Roman" w:hAnsi="Times New Roman" w:cs="Times New Roman"/>
+                <w:sz w:val="24"/>
+                <w:szCs w:val="24"/>
+              </w:rPr>
+              <w:t>Rationals</w:t>
+            </w:r>
+            <w:proofErr w:type="spellEnd"/>
+            <w:r>
+              <w:rPr>
+                <w:rFonts w:ascii="Times New Roman" w:eastAsia="Times New Roman" w:hAnsi="Times New Roman" w:cs="Times New Roman"/>
+                <w:sz w:val="24"/>
+                <w:szCs w:val="24"/>
+              </w:rPr>
+              <w:t>, NTs</w:t>
+            </w:r>
+          </w:p>
+          <w:p>
+            <w:pPr>
+              <w:spacing w:before="100" w:beforeAutospacing="1" w:after="100" w:afterAutospacing="1" w:line="240" w:lineRule="auto"/>
+              <w:rPr>
+                <w:rFonts w:ascii="Times New Roman" w:eastAsia="Times New Roman" w:hAnsi="Times New Roman" w:cs="Times New Roman"/>
+                <w:sz w:val="24"/>
+                <w:szCs w:val="24"/>
+              </w:rPr>
+            </w:pPr>
+            <w:r>
+              <w:rPr>
+                <w:rFonts w:ascii="Times New Roman" w:eastAsia="Times New Roman" w:hAnsi="Times New Roman" w:cs="Times New Roman"/>
+                <w:sz w:val="24"/>
+                <w:szCs w:val="24"/>
+              </w:rPr>
+              <w:t>Field Marshals (ENTJ)</w:t>
+            </w:r>
+          </w:p>
+          <w:p>
+            <w:pPr>
+              <w:spacing w:before="100" w:beforeAutospacing="1" w:after="100" w:afterAutospacing="1" w:line="240" w:lineRule="auto"/>
+              <w:rPr>
+                <w:rFonts w:ascii="Times New Roman" w:eastAsia="Times New Roman" w:hAnsi="Times New Roman" w:cs="Times New Roman"/>
+                <w:sz w:val="24"/>
+                <w:szCs w:val="24"/>
+              </w:rPr>
+            </w:pPr>
+            <w:r>
+              <w:rPr>
+                <w:rFonts w:ascii="Times New Roman" w:eastAsia="Times New Roman" w:hAnsi="Times New Roman" w:cs="Times New Roman"/>
+                <w:sz w:val="24"/>
+                <w:szCs w:val="24"/>
+              </w:rPr>
+              <w:lastRenderedPageBreak/>
+              <w:t>Masterminds (INTJ)</w:t>
+            </w:r>
+          </w:p>
+          <w:p>
+            <w:pPr>
+              <w:spacing w:before="100" w:beforeAutospacing="1" w:after="100" w:afterAutospacing="1" w:line="240" w:lineRule="auto"/>
+              <w:rPr>
+                <w:rFonts w:ascii="Times New Roman" w:eastAsia="Times New Roman" w:hAnsi="Times New Roman" w:cs="Times New Roman"/>
+                <w:sz w:val="24"/>
+                <w:szCs w:val="24"/>
+              </w:rPr>
+            </w:pPr>
+            <w:r>
+              <w:rPr>
+                <w:rFonts w:ascii="Times New Roman" w:eastAsia="Times New Roman" w:hAnsi="Times New Roman" w:cs="Times New Roman"/>
+                <w:sz w:val="24"/>
+                <w:szCs w:val="24"/>
+              </w:rPr>
+              <w:t>Inventors (ENTP)</w:t>
+            </w:r>
+          </w:p>
+          <w:p>
+            <w:pPr>
+              <w:spacing w:before="100" w:beforeAutospacing="1" w:after="100" w:afterAutospacing="1" w:line="240" w:lineRule="auto"/>
+              <w:rPr>
+                <w:rFonts w:ascii="Times New Roman" w:eastAsia="Times New Roman" w:hAnsi="Times New Roman" w:cs="Times New Roman"/>
+                <w:sz w:val="24"/>
+                <w:szCs w:val="24"/>
+              </w:rPr>
+            </w:pPr>
+            <w:r>
+              <w:rPr>
+                <w:rFonts w:ascii="Times New Roman" w:eastAsia="Times New Roman" w:hAnsi="Times New Roman" w:cs="Times New Roman"/>
+                <w:sz w:val="24"/>
+                <w:szCs w:val="24"/>
+              </w:rPr>
+              <w:t>Architects (INTP)</w:t>
+            </w:r>
+          </w:p>
+        </w:tc>
+        <w:tc>
+          <w:tcPr>
+            <w:tcW w:w="0" w:type="auto"/>
+            <w:tcBorders>
+              <w:top w:val="outset" w:sz="6" w:space="0" w:color="auto"/>
+              <w:left w:val="outset" w:sz="6" w:space="0" w:color="auto"/>
+              <w:bottom w:val="outset" w:sz="6" w:space="0" w:color="auto"/>
+              <w:right w:val="outset" w:sz="6" w:space="0" w:color="auto"/>
+            </w:tcBorders>
+            <w:hideMark/>
+          </w:tcPr>
+          <w:p>
+            <w:pPr>
+              <w:spacing w:before="100" w:beforeAutospacing="1" w:after="100" w:afterAutospacing="1" w:line="240" w:lineRule="auto"/>
+              <w:rPr>
+                <w:rFonts w:ascii="Times New Roman" w:eastAsia="Times New Roman" w:hAnsi="Times New Roman" w:cs="Times New Roman"/>
+                <w:sz w:val="24"/>
+                <w:szCs w:val="24"/>
+              </w:rPr>
+            </w:pPr>
+            <w:r>
+              <w:rPr>
+                <w:rFonts w:ascii="Times New Roman" w:eastAsia="Times New Roman" w:hAnsi="Times New Roman" w:cs="Times New Roman"/>
+                <w:sz w:val="24"/>
+                <w:szCs w:val="24"/>
+              </w:rPr>
+              <w:lastRenderedPageBreak/>
+              <w:t>Abstract in communicating</w:t>
+            </w:r>
+          </w:p>
+          <w:p>
+            <w:pPr>
+              <w:spacing w:before="100" w:beforeAutospacing="1" w:after="100" w:afterAutospacing="1" w:line="240" w:lineRule="auto"/>
+              <w:rPr>
+                <w:rFonts w:ascii="Times New Roman" w:eastAsia="Times New Roman" w:hAnsi="Times New Roman" w:cs="Times New Roman"/>
+                <w:sz w:val="24"/>
+                <w:szCs w:val="24"/>
+              </w:rPr>
+            </w:pPr>
+            <w:r>
+              <w:rPr>
+                <w:rFonts w:ascii="Times New Roman" w:eastAsia="Times New Roman" w:hAnsi="Times New Roman" w:cs="Times New Roman"/>
+                <w:sz w:val="24"/>
+                <w:szCs w:val="24"/>
+              </w:rPr>
+              <w:t>Utilitarian in implementing goals;</w:t>
+            </w:r>
+          </w:p>
+          <w:p>
+            <w:pPr>
+              <w:spacing w:before="100" w:beforeAutospacing="1" w:after="100" w:afterAutospacing="1" w:line="240" w:lineRule="auto"/>
+              <w:rPr>
+                <w:rFonts w:ascii="Times New Roman" w:eastAsia="Times New Roman" w:hAnsi="Times New Roman" w:cs="Times New Roman"/>
+                <w:sz w:val="24"/>
+                <w:szCs w:val="24"/>
+              </w:rPr>
+            </w:pPr>
+            <w:r>
+              <w:rPr>
+                <w:rFonts w:ascii="Times New Roman" w:eastAsia="Times New Roman" w:hAnsi="Times New Roman" w:cs="Times New Roman"/>
+                <w:sz w:val="24"/>
+                <w:szCs w:val="24"/>
+              </w:rPr>
+              <w:lastRenderedPageBreak/>
+              <w:t>can become highly skilled in strategic analysis</w:t>
+            </w:r>
+          </w:p>
+        </w:tc>
+      </w:tr>
+    </w:tbl>
+    <w:p>
+      <w:pPr>
+        <w:rPr>
+          <w:rFonts w:asciiTheme="majorBidi" w:hAnsiTheme="majorBidi" w:cstheme="majorBidi"/>
+          <w:sz w:val="20"/>
+          <w:szCs w:val="20"/>
+        </w:rPr>
+      </w:pPr>
+    </w:p>
+    <w:tbl>
+      <w:tblPr>
+        <w:tblW w:w="5000" w:type="pct"/>
+        <w:tblCellSpacing w:w="0" w:type="dxa"/>
+        <w:tblBorders>
+          <w:top w:val="outset" w:sz="6" w:space="0" w:color="auto"/>
+          <w:left w:val="outset" w:sz="6" w:space="0" w:color="auto"/>
+          <w:bottom w:val="outset" w:sz="6" w:space="0" w:color="auto"/>
+          <w:right w:val="outset" w:sz="6" w:space="0" w:color="auto"/>
+        </w:tblBorders>
+        <w:tblCellMar>
+          <w:top w:w="60" w:type="dxa"/>
+          <w:left w:w="60" w:type="dxa"/>
+          <w:bottom w:w="60" w:type="dxa"/>
+          <w:right w:w="60" w:type="dxa"/>
+        </w:tblCellMar>
+        <w:tblLook w:val="04A0" w:firstRow="1" w:lastRow="0" w:firstColumn="1" w:lastColumn="0" w:noHBand="0" w:noVBand="1"/>
+      </w:tblPr>
+      <w:tblGrid>
+        <w:gridCol w:w="1654"/>
+        <w:gridCol w:w="7706"/>
+      </w:tblGrid>
+      <w:tr>
+        <w:trPr>
+          <w:tblHeader/>
+          <w:tblCellSpacing w:w="0" w:type="dxa"/>
+        </w:trPr>
+        <w:tc>
+          <w:tcPr>
+            <w:tcW w:w="0" w:type="auto"/>
+            <w:gridSpan w:val="2"/>
+            <w:tcBorders>
+              <w:top w:val="nil"/>
+              <w:left w:val="nil"/>
+              <w:bottom w:val="nil"/>
+              <w:right w:val="nil"/>
+            </w:tcBorders>
+            <w:vAlign w:val="center"/>
+            <w:hideMark/>
+          </w:tcPr>
+          <w:p>
+            <w:pPr>
+              <w:spacing w:before="100" w:beforeAutospacing="1" w:after="100" w:afterAutospacing="1" w:line="240" w:lineRule="auto"/>
+              <w:jc w:val="center"/>
+              <w:outlineLvl w:val="4"/>
+              <w:rPr>
+                <w:rFonts w:ascii="Times New Roman" w:eastAsia="Times New Roman" w:hAnsi="Times New Roman" w:cs="Times New Roman"/>
+                <w:b/>
+                <w:bCs/>
+                <w:sz w:val="20"/>
+                <w:szCs w:val="20"/>
+              </w:rPr>
+            </w:pPr>
+            <w:r>
+              <w:rPr>
+                <w:rFonts w:ascii="Times New Roman" w:eastAsia="Times New Roman" w:hAnsi="Times New Roman" w:cs="Times New Roman"/>
+                <w:b/>
+                <w:bCs/>
+                <w:sz w:val="20"/>
+                <w:szCs w:val="20"/>
+              </w:rPr>
+              <w:t xml:space="preserve">Table </w:t>
+            </w:r>
+            <w:proofErr w:type="spellStart"/>
+            <w:r>
+              <w:rPr>
+                <w:rFonts w:ascii="Times New Roman" w:eastAsia="Times New Roman" w:hAnsi="Times New Roman" w:cs="Times New Roman"/>
+                <w:b/>
+                <w:bCs/>
+                <w:sz w:val="20"/>
+                <w:szCs w:val="20"/>
+              </w:rPr>
+              <w:t>Kahler</w:t>
+            </w:r>
+            <w:proofErr w:type="spellEnd"/>
+            <w:r>
+              <w:rPr>
+                <w:rFonts w:ascii="Times New Roman" w:eastAsia="Times New Roman" w:hAnsi="Times New Roman" w:cs="Times New Roman"/>
+                <w:b/>
+                <w:bCs/>
+                <w:sz w:val="20"/>
+                <w:szCs w:val="20"/>
+              </w:rPr>
+              <w:t xml:space="preserve"> Process Communication Model (PCM)</w:t>
+            </w:r>
+          </w:p>
+        </w:tc>
+      </w:tr>
+      <w:tr>
+        <w:trPr>
+          <w:tblHeader/>
+          <w:tblCellSpacing w:w="0" w:type="dxa"/>
+        </w:trPr>
+        <w:tc>
+          <w:tcPr>
+            <w:tcW w:w="0" w:type="auto"/>
+            <w:tcBorders>
+              <w:top w:val="outset" w:sz="6" w:space="0" w:color="auto"/>
+              <w:left w:val="outset" w:sz="6" w:space="0" w:color="auto"/>
+              <w:bottom w:val="outset" w:sz="6" w:space="0" w:color="auto"/>
+              <w:right w:val="outset" w:sz="6" w:space="0" w:color="auto"/>
+            </w:tcBorders>
+            <w:hideMark/>
+          </w:tcPr>
+          <w:p>
+            <w:pPr>
+              <w:spacing w:after="0" w:line="240" w:lineRule="auto"/>
+              <w:jc w:val="center"/>
+              <w:rPr>
+                <w:rFonts w:ascii="Times New Roman" w:eastAsia="Times New Roman" w:hAnsi="Times New Roman" w:cs="Times New Roman"/>
+                <w:b/>
+                <w:bCs/>
+                <w:sz w:val="24"/>
+                <w:szCs w:val="24"/>
+              </w:rPr>
+            </w:pPr>
+            <w:r>
+              <w:rPr>
+                <w:rFonts w:ascii="Times New Roman" w:eastAsia="Times New Roman" w:hAnsi="Times New Roman" w:cs="Times New Roman"/>
+                <w:b/>
+                <w:bCs/>
+                <w:sz w:val="24"/>
+                <w:szCs w:val="24"/>
+              </w:rPr>
+              <w:t>PCM Type</w:t>
+            </w:r>
+          </w:p>
+        </w:tc>
+        <w:tc>
+          <w:tcPr>
+            <w:tcW w:w="0" w:type="auto"/>
+            <w:tcBorders>
+              <w:top w:val="outset" w:sz="6" w:space="0" w:color="auto"/>
+              <w:left w:val="outset" w:sz="6" w:space="0" w:color="auto"/>
+              <w:bottom w:val="outset" w:sz="6" w:space="0" w:color="auto"/>
+              <w:right w:val="outset" w:sz="6" w:space="0" w:color="auto"/>
+            </w:tcBorders>
+            <w:hideMark/>
+          </w:tcPr>
+          <w:p>
+            <w:pPr>
+              <w:spacing w:after="0" w:line="240" w:lineRule="auto"/>
+              <w:jc w:val="center"/>
+              <w:rPr>
+                <w:rFonts w:ascii="Times New Roman" w:eastAsia="Times New Roman" w:hAnsi="Times New Roman" w:cs="Times New Roman"/>
+                <w:b/>
+                <w:bCs/>
+                <w:sz w:val="24"/>
+                <w:szCs w:val="24"/>
+              </w:rPr>
+            </w:pPr>
+            <w:r>
+              <w:rPr>
+                <w:rFonts w:ascii="Times New Roman" w:eastAsia="Times New Roman" w:hAnsi="Times New Roman" w:cs="Times New Roman"/>
+                <w:b/>
+                <w:bCs/>
+                <w:sz w:val="24"/>
+                <w:szCs w:val="24"/>
+              </w:rPr>
+              <w:t>Characteristics</w:t>
+            </w:r>
+          </w:p>
+        </w:tc>
+      </w:tr>
+      <w:tr>
+        <w:trPr>
+          <w:tblCellSpacing w:w="0" w:type="dxa"/>
+        </w:trPr>
+        <w:tc>
+          <w:tcPr>
+            <w:tcW w:w="0" w:type="auto"/>
+            <w:tcBorders>
+              <w:top w:val="outset" w:sz="6" w:space="0" w:color="auto"/>
+              <w:left w:val="outset" w:sz="6" w:space="0" w:color="auto"/>
+              <w:bottom w:val="outset" w:sz="6" w:space="0" w:color="auto"/>
+              <w:right w:val="outset" w:sz="6" w:space="0" w:color="auto"/>
+            </w:tcBorders>
+            <w:hideMark/>
+          </w:tcPr>
+          <w:p>
+            <w:pPr>
+              <w:spacing w:after="0" w:line="240" w:lineRule="auto"/>
+              <w:rPr>
+                <w:rFonts w:ascii="Times New Roman" w:eastAsia="Times New Roman" w:hAnsi="Times New Roman" w:cs="Times New Roman"/>
+                <w:sz w:val="24"/>
+                <w:szCs w:val="24"/>
+              </w:rPr>
+            </w:pPr>
+            <w:r>
+              <w:rPr>
+                <w:rFonts w:ascii="Times New Roman" w:eastAsia="Times New Roman" w:hAnsi="Times New Roman" w:cs="Times New Roman"/>
+                <w:sz w:val="24"/>
+                <w:szCs w:val="24"/>
+              </w:rPr>
+              <w:t xml:space="preserve">Dreamer </w:t>
+            </w:r>
+          </w:p>
+        </w:tc>
+        <w:tc>
+          <w:tcPr>
+            <w:tcW w:w="0" w:type="auto"/>
+            <w:tcBorders>
+              <w:top w:val="outset" w:sz="6" w:space="0" w:color="auto"/>
+              <w:left w:val="outset" w:sz="6" w:space="0" w:color="auto"/>
+              <w:bottom w:val="outset" w:sz="6" w:space="0" w:color="auto"/>
+              <w:right w:val="outset" w:sz="6" w:space="0" w:color="auto"/>
+            </w:tcBorders>
+            <w:hideMark/>
+          </w:tcPr>
+          <w:p>
+            <w:pPr>
+              <w:spacing w:before="100" w:beforeAutospacing="1" w:after="100" w:afterAutospacing="1" w:line="240" w:lineRule="auto"/>
+              <w:rPr>
+                <w:rFonts w:ascii="Times New Roman" w:eastAsia="Times New Roman" w:hAnsi="Times New Roman" w:cs="Times New Roman"/>
+                <w:sz w:val="24"/>
+                <w:szCs w:val="24"/>
+              </w:rPr>
+            </w:pPr>
+            <w:r>
+              <w:rPr>
+                <w:rFonts w:ascii="Times New Roman" w:eastAsia="Times New Roman" w:hAnsi="Times New Roman" w:cs="Times New Roman"/>
+                <w:sz w:val="24"/>
+                <w:szCs w:val="24"/>
+              </w:rPr>
+              <w:t xml:space="preserve">Imaginative, reflective, calm, introspective, </w:t>
+            </w:r>
+            <w:proofErr w:type="spellStart"/>
+            <w:r>
+              <w:rPr>
+                <w:rFonts w:ascii="Times New Roman" w:eastAsia="Times New Roman" w:hAnsi="Times New Roman" w:cs="Times New Roman"/>
+                <w:sz w:val="24"/>
+                <w:szCs w:val="24"/>
+              </w:rPr>
+              <w:t>directable</w:t>
+            </w:r>
+            <w:proofErr w:type="spellEnd"/>
+          </w:p>
+          <w:p>
+            <w:pPr>
+              <w:spacing w:before="100" w:beforeAutospacing="1" w:after="100" w:afterAutospacing="1" w:line="240" w:lineRule="auto"/>
+              <w:rPr>
+                <w:rFonts w:ascii="Times New Roman" w:eastAsia="Times New Roman" w:hAnsi="Times New Roman" w:cs="Times New Roman"/>
+                <w:sz w:val="24"/>
+                <w:szCs w:val="24"/>
+              </w:rPr>
+            </w:pPr>
+            <w:r>
+              <w:rPr>
+                <w:rFonts w:ascii="Times New Roman" w:eastAsia="Times New Roman" w:hAnsi="Times New Roman" w:cs="Times New Roman"/>
+                <w:sz w:val="24"/>
+                <w:szCs w:val="24"/>
+              </w:rPr>
+              <w:t>Motivated into action by things and people</w:t>
+            </w:r>
+          </w:p>
+        </w:tc>
+      </w:tr>
+      <w:tr>
+        <w:trPr>
+          <w:tblCellSpacing w:w="0" w:type="dxa"/>
+        </w:trPr>
+        <w:tc>
+          <w:tcPr>
+            <w:tcW w:w="0" w:type="auto"/>
+            <w:tcBorders>
+              <w:top w:val="outset" w:sz="6" w:space="0" w:color="auto"/>
+              <w:left w:val="outset" w:sz="6" w:space="0" w:color="auto"/>
+              <w:bottom w:val="outset" w:sz="6" w:space="0" w:color="auto"/>
+              <w:right w:val="outset" w:sz="6" w:space="0" w:color="auto"/>
+            </w:tcBorders>
+            <w:hideMark/>
+          </w:tcPr>
+          <w:p>
+            <w:pPr>
+              <w:spacing w:after="0" w:line="240" w:lineRule="auto"/>
+              <w:rPr>
+                <w:rFonts w:ascii="Times New Roman" w:eastAsia="Times New Roman" w:hAnsi="Times New Roman" w:cs="Times New Roman"/>
+                <w:sz w:val="24"/>
+                <w:szCs w:val="24"/>
+              </w:rPr>
+            </w:pPr>
+            <w:r>
+              <w:rPr>
+                <w:rFonts w:ascii="Times New Roman" w:eastAsia="Times New Roman" w:hAnsi="Times New Roman" w:cs="Times New Roman"/>
+                <w:sz w:val="24"/>
+                <w:szCs w:val="24"/>
+              </w:rPr>
+              <w:t xml:space="preserve">Workaholic </w:t>
+            </w:r>
+          </w:p>
+        </w:tc>
+        <w:tc>
+          <w:tcPr>
+            <w:tcW w:w="0" w:type="auto"/>
+            <w:tcBorders>
+              <w:top w:val="outset" w:sz="6" w:space="0" w:color="auto"/>
+              <w:left w:val="outset" w:sz="6" w:space="0" w:color="auto"/>
+              <w:bottom w:val="outset" w:sz="6" w:space="0" w:color="auto"/>
+              <w:right w:val="outset" w:sz="6" w:space="0" w:color="auto"/>
+            </w:tcBorders>
+            <w:hideMark/>
+          </w:tcPr>
+          <w:p>
+            <w:pPr>
+              <w:spacing w:before="100" w:beforeAutospacing="1" w:after="100" w:afterAutospacing="1" w:line="240" w:lineRule="auto"/>
+              <w:rPr>
+                <w:rFonts w:ascii="Times New Roman" w:eastAsia="Times New Roman" w:hAnsi="Times New Roman" w:cs="Times New Roman"/>
+                <w:sz w:val="24"/>
+                <w:szCs w:val="24"/>
+              </w:rPr>
+            </w:pPr>
+            <w:r>
+              <w:rPr>
+                <w:rFonts w:ascii="Times New Roman" w:eastAsia="Times New Roman" w:hAnsi="Times New Roman" w:cs="Times New Roman"/>
+                <w:sz w:val="24"/>
+                <w:szCs w:val="24"/>
+              </w:rPr>
+              <w:t>Logical, responsible, organized, time-oriented</w:t>
+            </w:r>
+          </w:p>
+          <w:p>
+            <w:pPr>
+              <w:spacing w:before="100" w:beforeAutospacing="1" w:after="100" w:afterAutospacing="1" w:line="240" w:lineRule="auto"/>
+              <w:rPr>
+                <w:rFonts w:ascii="Times New Roman" w:eastAsia="Times New Roman" w:hAnsi="Times New Roman" w:cs="Times New Roman"/>
+                <w:sz w:val="24"/>
+                <w:szCs w:val="24"/>
+              </w:rPr>
+            </w:pPr>
+            <w:r>
+              <w:rPr>
+                <w:rFonts w:ascii="Times New Roman" w:eastAsia="Times New Roman" w:hAnsi="Times New Roman" w:cs="Times New Roman"/>
+                <w:sz w:val="24"/>
+                <w:szCs w:val="24"/>
+              </w:rPr>
+              <w:t>Perceptions through logic, things</w:t>
+            </w:r>
+          </w:p>
+        </w:tc>
+      </w:tr>
+      <w:tr>
+        <w:trPr>
+          <w:tblCellSpacing w:w="0" w:type="dxa"/>
+        </w:trPr>
+        <w:tc>
+          <w:tcPr>
+            <w:tcW w:w="0" w:type="auto"/>
+            <w:tcBorders>
+              <w:top w:val="outset" w:sz="6" w:space="0" w:color="auto"/>
+              <w:left w:val="outset" w:sz="6" w:space="0" w:color="auto"/>
+              <w:bottom w:val="outset" w:sz="6" w:space="0" w:color="auto"/>
+              <w:right w:val="outset" w:sz="6" w:space="0" w:color="auto"/>
+            </w:tcBorders>
+            <w:hideMark/>
+          </w:tcPr>
+          <w:p>
+            <w:pPr>
+              <w:spacing w:after="0" w:line="240" w:lineRule="auto"/>
+              <w:rPr>
+                <w:rFonts w:ascii="Times New Roman" w:eastAsia="Times New Roman" w:hAnsi="Times New Roman" w:cs="Times New Roman"/>
+                <w:sz w:val="24"/>
+                <w:szCs w:val="24"/>
+              </w:rPr>
+            </w:pPr>
+            <w:r>
+              <w:rPr>
+                <w:rFonts w:ascii="Times New Roman" w:eastAsia="Times New Roman" w:hAnsi="Times New Roman" w:cs="Times New Roman"/>
+                <w:sz w:val="24"/>
+                <w:szCs w:val="24"/>
+              </w:rPr>
+              <w:t xml:space="preserve">Reactor </w:t>
+            </w:r>
+          </w:p>
+        </w:tc>
+        <w:tc>
+          <w:tcPr>
+            <w:tcW w:w="0" w:type="auto"/>
+            <w:tcBorders>
+              <w:top w:val="outset" w:sz="6" w:space="0" w:color="auto"/>
+              <w:left w:val="outset" w:sz="6" w:space="0" w:color="auto"/>
+              <w:bottom w:val="outset" w:sz="6" w:space="0" w:color="auto"/>
+              <w:right w:val="outset" w:sz="6" w:space="0" w:color="auto"/>
+            </w:tcBorders>
+            <w:hideMark/>
+          </w:tcPr>
+          <w:p>
+            <w:pPr>
+              <w:spacing w:before="100" w:beforeAutospacing="1" w:after="100" w:afterAutospacing="1" w:line="240" w:lineRule="auto"/>
+              <w:rPr>
+                <w:rFonts w:ascii="Times New Roman" w:eastAsia="Times New Roman" w:hAnsi="Times New Roman" w:cs="Times New Roman"/>
+                <w:sz w:val="24"/>
+                <w:szCs w:val="24"/>
+              </w:rPr>
+            </w:pPr>
+            <w:r>
+              <w:rPr>
+                <w:rFonts w:ascii="Times New Roman" w:eastAsia="Times New Roman" w:hAnsi="Times New Roman" w:cs="Times New Roman"/>
+                <w:sz w:val="24"/>
+                <w:szCs w:val="24"/>
+              </w:rPr>
+              <w:t>Warm, sensitive, compassionate, kind, empathetic, nurturing</w:t>
+            </w:r>
+          </w:p>
+          <w:p>
+            <w:pPr>
+              <w:spacing w:before="100" w:beforeAutospacing="1" w:after="100" w:afterAutospacing="1" w:line="240" w:lineRule="auto"/>
+              <w:rPr>
+                <w:rFonts w:ascii="Times New Roman" w:eastAsia="Times New Roman" w:hAnsi="Times New Roman" w:cs="Times New Roman"/>
+                <w:sz w:val="24"/>
+                <w:szCs w:val="24"/>
+              </w:rPr>
+            </w:pPr>
+            <w:r>
+              <w:rPr>
+                <w:rFonts w:ascii="Times New Roman" w:eastAsia="Times New Roman" w:hAnsi="Times New Roman" w:cs="Times New Roman"/>
+                <w:sz w:val="24"/>
+                <w:szCs w:val="24"/>
+              </w:rPr>
+              <w:t>Perceptions through feelings and emotions</w:t>
+            </w:r>
+          </w:p>
+        </w:tc>
+      </w:tr>
+      <w:tr>
+        <w:trPr>
+          <w:tblCellSpacing w:w="0" w:type="dxa"/>
+        </w:trPr>
+        <w:tc>
+          <w:tcPr>
+            <w:tcW w:w="0" w:type="auto"/>
+            <w:tcBorders>
+              <w:top w:val="outset" w:sz="6" w:space="0" w:color="auto"/>
+              <w:left w:val="outset" w:sz="6" w:space="0" w:color="auto"/>
+              <w:bottom w:val="outset" w:sz="6" w:space="0" w:color="auto"/>
+              <w:right w:val="outset" w:sz="6" w:space="0" w:color="auto"/>
+            </w:tcBorders>
+            <w:hideMark/>
+          </w:tcPr>
+          <w:p>
+            <w:pPr>
+              <w:spacing w:after="0" w:line="240" w:lineRule="auto"/>
+              <w:rPr>
+                <w:rFonts w:ascii="Times New Roman" w:eastAsia="Times New Roman" w:hAnsi="Times New Roman" w:cs="Times New Roman"/>
+                <w:sz w:val="24"/>
+                <w:szCs w:val="24"/>
+              </w:rPr>
+            </w:pPr>
+            <w:r>
+              <w:rPr>
+                <w:rFonts w:ascii="Times New Roman" w:eastAsia="Times New Roman" w:hAnsi="Times New Roman" w:cs="Times New Roman"/>
+                <w:sz w:val="24"/>
+                <w:szCs w:val="24"/>
+              </w:rPr>
+              <w:t xml:space="preserve">Rebel </w:t>
+            </w:r>
+          </w:p>
+        </w:tc>
+        <w:tc>
+          <w:tcPr>
+            <w:tcW w:w="0" w:type="auto"/>
+            <w:tcBorders>
+              <w:top w:val="outset" w:sz="6" w:space="0" w:color="auto"/>
+              <w:left w:val="outset" w:sz="6" w:space="0" w:color="auto"/>
+              <w:bottom w:val="outset" w:sz="6" w:space="0" w:color="auto"/>
+              <w:right w:val="outset" w:sz="6" w:space="0" w:color="auto"/>
+            </w:tcBorders>
+            <w:hideMark/>
+          </w:tcPr>
+          <w:p>
+            <w:pPr>
+              <w:spacing w:before="100" w:beforeAutospacing="1" w:after="100" w:afterAutospacing="1" w:line="240" w:lineRule="auto"/>
+              <w:rPr>
+                <w:rFonts w:ascii="Times New Roman" w:eastAsia="Times New Roman" w:hAnsi="Times New Roman" w:cs="Times New Roman"/>
+                <w:sz w:val="24"/>
+                <w:szCs w:val="24"/>
+              </w:rPr>
+            </w:pPr>
+            <w:r>
+              <w:rPr>
+                <w:rFonts w:ascii="Times New Roman" w:eastAsia="Times New Roman" w:hAnsi="Times New Roman" w:cs="Times New Roman"/>
+                <w:sz w:val="24"/>
+                <w:szCs w:val="24"/>
+              </w:rPr>
+              <w:t>Spontaneous, creative, playful, expressive, energetic</w:t>
+            </w:r>
+          </w:p>
+          <w:p>
+            <w:pPr>
+              <w:spacing w:before="100" w:beforeAutospacing="1" w:after="100" w:afterAutospacing="1" w:line="240" w:lineRule="auto"/>
+              <w:rPr>
+                <w:rFonts w:ascii="Times New Roman" w:eastAsia="Times New Roman" w:hAnsi="Times New Roman" w:cs="Times New Roman"/>
+                <w:sz w:val="24"/>
+                <w:szCs w:val="24"/>
+              </w:rPr>
+            </w:pPr>
+            <w:r>
+              <w:rPr>
+                <w:rFonts w:ascii="Times New Roman" w:eastAsia="Times New Roman" w:hAnsi="Times New Roman" w:cs="Times New Roman"/>
+                <w:sz w:val="24"/>
+                <w:szCs w:val="24"/>
+              </w:rPr>
+              <w:t>Reactions through likes and dislikes</w:t>
+            </w:r>
+          </w:p>
+        </w:tc>
+      </w:tr>
+      <w:tr>
+        <w:trPr>
+          <w:tblCellSpacing w:w="0" w:type="dxa"/>
+        </w:trPr>
+        <w:tc>
+          <w:tcPr>
+            <w:tcW w:w="0" w:type="auto"/>
+            <w:tcBorders>
+              <w:top w:val="outset" w:sz="6" w:space="0" w:color="auto"/>
+              <w:left w:val="outset" w:sz="6" w:space="0" w:color="auto"/>
+              <w:bottom w:val="outset" w:sz="6" w:space="0" w:color="auto"/>
+              <w:right w:val="outset" w:sz="6" w:space="0" w:color="auto"/>
+            </w:tcBorders>
+            <w:hideMark/>
+          </w:tcPr>
+          <w:p>
+            <w:pPr>
+              <w:spacing w:after="0" w:line="240" w:lineRule="auto"/>
+              <w:rPr>
+                <w:rFonts w:ascii="Times New Roman" w:eastAsia="Times New Roman" w:hAnsi="Times New Roman" w:cs="Times New Roman"/>
+                <w:sz w:val="24"/>
+                <w:szCs w:val="24"/>
+              </w:rPr>
+            </w:pPr>
+            <w:r>
+              <w:rPr>
+                <w:rFonts w:ascii="Times New Roman" w:eastAsia="Times New Roman" w:hAnsi="Times New Roman" w:cs="Times New Roman"/>
+                <w:sz w:val="24"/>
+                <w:szCs w:val="24"/>
+              </w:rPr>
+              <w:t xml:space="preserve">Persister </w:t>
+            </w:r>
+          </w:p>
+        </w:tc>
+        <w:tc>
+          <w:tcPr>
+            <w:tcW w:w="0" w:type="auto"/>
+            <w:tcBorders>
+              <w:top w:val="outset" w:sz="6" w:space="0" w:color="auto"/>
+              <w:left w:val="outset" w:sz="6" w:space="0" w:color="auto"/>
+              <w:bottom w:val="outset" w:sz="6" w:space="0" w:color="auto"/>
+              <w:right w:val="outset" w:sz="6" w:space="0" w:color="auto"/>
+            </w:tcBorders>
+            <w:hideMark/>
+          </w:tcPr>
+          <w:p>
+            <w:pPr>
+              <w:spacing w:before="100" w:beforeAutospacing="1" w:after="100" w:afterAutospacing="1" w:line="240" w:lineRule="auto"/>
+              <w:rPr>
+                <w:rFonts w:ascii="Times New Roman" w:eastAsia="Times New Roman" w:hAnsi="Times New Roman" w:cs="Times New Roman"/>
+                <w:sz w:val="24"/>
+                <w:szCs w:val="24"/>
+              </w:rPr>
+            </w:pPr>
+            <w:r>
+              <w:rPr>
+                <w:rFonts w:ascii="Times New Roman" w:eastAsia="Times New Roman" w:hAnsi="Times New Roman" w:cs="Times New Roman"/>
+                <w:sz w:val="24"/>
+                <w:szCs w:val="24"/>
+              </w:rPr>
+              <w:t>Dedicated, observant, conscientious, tenacious</w:t>
+            </w:r>
+          </w:p>
+          <w:p>
+            <w:pPr>
+              <w:spacing w:before="100" w:beforeAutospacing="1" w:after="100" w:afterAutospacing="1" w:line="240" w:lineRule="auto"/>
+              <w:rPr>
+                <w:rFonts w:ascii="Times New Roman" w:eastAsia="Times New Roman" w:hAnsi="Times New Roman" w:cs="Times New Roman"/>
+                <w:sz w:val="24"/>
+                <w:szCs w:val="24"/>
+              </w:rPr>
+            </w:pPr>
+            <w:r>
+              <w:rPr>
+                <w:rFonts w:ascii="Times New Roman" w:eastAsia="Times New Roman" w:hAnsi="Times New Roman" w:cs="Times New Roman"/>
+                <w:sz w:val="24"/>
+                <w:szCs w:val="24"/>
+              </w:rPr>
+              <w:t>Evaluates through opinions</w:t>
+            </w:r>
+          </w:p>
+        </w:tc>
+      </w:tr>
+      <w:tr>
+        <w:trPr>
+          <w:tblCellSpacing w:w="0" w:type="dxa"/>
+        </w:trPr>
+        <w:tc>
+          <w:tcPr>
+            <w:tcW w:w="0" w:type="auto"/>
+            <w:tcBorders>
+              <w:top w:val="outset" w:sz="6" w:space="0" w:color="auto"/>
+              <w:left w:val="outset" w:sz="6" w:space="0" w:color="auto"/>
+              <w:bottom w:val="outset" w:sz="6" w:space="0" w:color="auto"/>
+              <w:right w:val="outset" w:sz="6" w:space="0" w:color="auto"/>
+            </w:tcBorders>
+            <w:hideMark/>
+          </w:tcPr>
+          <w:p>
+            <w:pPr>
+              <w:spacing w:after="0" w:line="240" w:lineRule="auto"/>
+              <w:rPr>
+                <w:rFonts w:ascii="Times New Roman" w:eastAsia="Times New Roman" w:hAnsi="Times New Roman" w:cs="Times New Roman"/>
+                <w:sz w:val="24"/>
+                <w:szCs w:val="24"/>
+              </w:rPr>
+            </w:pPr>
+            <w:r>
+              <w:rPr>
+                <w:rFonts w:ascii="Times New Roman" w:eastAsia="Times New Roman" w:hAnsi="Times New Roman" w:cs="Times New Roman"/>
+                <w:sz w:val="24"/>
+                <w:szCs w:val="24"/>
+              </w:rPr>
+              <w:t xml:space="preserve">Promoter </w:t>
+            </w:r>
+          </w:p>
+        </w:tc>
+        <w:tc>
+          <w:tcPr>
+            <w:tcW w:w="0" w:type="auto"/>
+            <w:tcBorders>
+              <w:top w:val="outset" w:sz="6" w:space="0" w:color="auto"/>
+              <w:left w:val="outset" w:sz="6" w:space="0" w:color="auto"/>
+              <w:bottom w:val="outset" w:sz="6" w:space="0" w:color="auto"/>
+              <w:right w:val="outset" w:sz="6" w:space="0" w:color="auto"/>
+            </w:tcBorders>
+            <w:hideMark/>
+          </w:tcPr>
+          <w:p>
+            <w:pPr>
+              <w:spacing w:before="100" w:beforeAutospacing="1" w:after="100" w:afterAutospacing="1" w:line="240" w:lineRule="auto"/>
+              <w:rPr>
+                <w:rFonts w:ascii="Times New Roman" w:eastAsia="Times New Roman" w:hAnsi="Times New Roman" w:cs="Times New Roman"/>
+                <w:sz w:val="24"/>
+                <w:szCs w:val="24"/>
+              </w:rPr>
+            </w:pPr>
+            <w:r>
+              <w:rPr>
+                <w:rFonts w:ascii="Times New Roman" w:eastAsia="Times New Roman" w:hAnsi="Times New Roman" w:cs="Times New Roman"/>
+                <w:sz w:val="24"/>
+                <w:szCs w:val="24"/>
+              </w:rPr>
+              <w:t>Adaptable, persuasive, charming, resourceful</w:t>
+            </w:r>
+          </w:p>
+          <w:p>
+            <w:pPr>
+              <w:spacing w:before="100" w:beforeAutospacing="1" w:after="100" w:afterAutospacing="1" w:line="240" w:lineRule="auto"/>
+              <w:rPr>
+                <w:rFonts w:ascii="Times New Roman" w:eastAsia="Times New Roman" w:hAnsi="Times New Roman" w:cs="Times New Roman"/>
+                <w:sz w:val="24"/>
+                <w:szCs w:val="24"/>
+              </w:rPr>
+            </w:pPr>
+            <w:r>
+              <w:rPr>
+                <w:rFonts w:ascii="Times New Roman" w:eastAsia="Times New Roman" w:hAnsi="Times New Roman" w:cs="Times New Roman"/>
+                <w:sz w:val="24"/>
+                <w:szCs w:val="24"/>
+              </w:rPr>
+              <w:t>Action-oriented</w:t>
+            </w:r>
+          </w:p>
+        </w:tc>
+      </w:tr>
+    </w:tbl>
+    <w:p>
+      <w:pPr>
+        <w:rPr>
+          <w:rFonts w:asciiTheme="majorBidi" w:hAnsiTheme="majorBidi" w:cstheme="majorBidi"/>
+          <w:sz w:val="20"/>
+          <w:szCs w:val="20"/>
+        </w:rPr>
+      </w:pPr>
+    </w:p>
     <w:sectPr>
-      <w:headerReference w:type="default" r:id="rId9"/>
-      <w:footerReference w:type="default" r:id="rId10"/>
+      <w:headerReference w:type="default" r:id="rId11"/>
+      <w:footerReference w:type="default" r:id="rId12"/>
       <w:pgSz w:w="12240" w:h="15840" w:code="1"/>
       <w:pgMar w:top="1440" w:right="1440" w:bottom="1440" w:left="1440" w:header="720" w:footer="720" w:gutter="0"/>
       <w:cols w:space="720"/>
@@ -3566,7 +6638,7 @@
             <w:sz w:val="20"/>
             <w:szCs w:val="20"/>
           </w:rPr>
-          <w:t>8</w:t>
+          <w:t>12</w:t>
         </w:r>
         <w:r>
           <w:rPr>
@@ -3982,6 +7054,44 @@
     <w:name w:val="Normal"/>
     <w:qFormat/>
   </w:style>
+  <w:style w:type="paragraph" w:styleId="Heading4">
+    <w:name w:val="heading 4"/>
+    <w:basedOn w:val="Normal"/>
+    <w:link w:val="Heading4Char"/>
+    <w:uiPriority w:val="9"/>
+    <w:qFormat/>
+    <w:rsid w:val="002975E4"/>
+    <w:pPr>
+      <w:spacing w:before="100" w:beforeAutospacing="1" w:after="100" w:afterAutospacing="1" w:line="240" w:lineRule="auto"/>
+      <w:outlineLvl w:val="3"/>
+    </w:pPr>
+    <w:rPr>
+      <w:rFonts w:ascii="Times New Roman" w:eastAsia="Times New Roman" w:hAnsi="Times New Roman" w:cs="Times New Roman"/>
+      <w:b/>
+      <w:bCs/>
+      <w:sz w:val="24"/>
+      <w:szCs w:val="24"/>
+    </w:rPr>
+  </w:style>
+  <w:style w:type="paragraph" w:styleId="Heading5">
+    <w:name w:val="heading 5"/>
+    <w:basedOn w:val="Normal"/>
+    <w:link w:val="Heading5Char"/>
+    <w:uiPriority w:val="9"/>
+    <w:qFormat/>
+    <w:rsid w:val="002975E4"/>
+    <w:pPr>
+      <w:spacing w:before="100" w:beforeAutospacing="1" w:after="100" w:afterAutospacing="1" w:line="240" w:lineRule="auto"/>
+      <w:outlineLvl w:val="4"/>
+    </w:pPr>
+    <w:rPr>
+      <w:rFonts w:ascii="Times New Roman" w:eastAsia="Times New Roman" w:hAnsi="Times New Roman" w:cs="Times New Roman"/>
+      <w:b/>
+      <w:bCs/>
+      <w:sz w:val="20"/>
+      <w:szCs w:val="20"/>
+    </w:rPr>
+  </w:style>
   <w:style w:type="character" w:default="1" w:styleId="DefaultParagraphFont">
     <w:name w:val="Default Paragraph Font"/>
     <w:uiPriority w:val="1"/>
@@ -4087,6 +7197,79 @@
     <w:link w:val="Footer"/>
     <w:uiPriority w:val="99"/>
     <w:rsid w:val="00B07A62"/>
+  </w:style>
+  <w:style w:type="character" w:customStyle="1" w:styleId="Heading4Char">
+    <w:name w:val="Heading 4 Char"/>
+    <w:basedOn w:val="DefaultParagraphFont"/>
+    <w:link w:val="Heading4"/>
+    <w:uiPriority w:val="9"/>
+    <w:rsid w:val="002975E4"/>
+    <w:rPr>
+      <w:rFonts w:ascii="Times New Roman" w:eastAsia="Times New Roman" w:hAnsi="Times New Roman" w:cs="Times New Roman"/>
+      <w:b/>
+      <w:bCs/>
+      <w:sz w:val="24"/>
+      <w:szCs w:val="24"/>
+    </w:rPr>
+  </w:style>
+  <w:style w:type="character" w:customStyle="1" w:styleId="Heading5Char">
+    <w:name w:val="Heading 5 Char"/>
+    <w:basedOn w:val="DefaultParagraphFont"/>
+    <w:link w:val="Heading5"/>
+    <w:uiPriority w:val="9"/>
+    <w:rsid w:val="002975E4"/>
+    <w:rPr>
+      <w:rFonts w:ascii="Times New Roman" w:eastAsia="Times New Roman" w:hAnsi="Times New Roman" w:cs="Times New Roman"/>
+      <w:b/>
+      <w:bCs/>
+      <w:sz w:val="20"/>
+      <w:szCs w:val="20"/>
+    </w:rPr>
+  </w:style>
+  <w:style w:type="paragraph" w:customStyle="1" w:styleId="doctext">
+    <w:name w:val="doctext"/>
+    <w:basedOn w:val="Normal"/>
+    <w:rsid w:val="002975E4"/>
+    <w:pPr>
+      <w:spacing w:before="100" w:beforeAutospacing="1" w:after="100" w:afterAutospacing="1" w:line="240" w:lineRule="auto"/>
+    </w:pPr>
+    <w:rPr>
+      <w:rFonts w:ascii="Times New Roman" w:eastAsia="Times New Roman" w:hAnsi="Times New Roman" w:cs="Times New Roman"/>
+      <w:sz w:val="24"/>
+      <w:szCs w:val="24"/>
+    </w:rPr>
+  </w:style>
+  <w:style w:type="character" w:styleId="Hyperlink">
+    <w:name w:val="Hyperlink"/>
+    <w:basedOn w:val="DefaultParagraphFont"/>
+    <w:uiPriority w:val="99"/>
+    <w:semiHidden/>
+    <w:unhideWhenUsed/>
+    <w:rsid w:val="002975E4"/>
+    <w:rPr>
+      <w:color w:val="0000FF"/>
+      <w:u w:val="single"/>
+    </w:rPr>
+  </w:style>
+  <w:style w:type="character" w:customStyle="1" w:styleId="docemphstrong">
+    <w:name w:val="docemphstrong"/>
+    <w:basedOn w:val="DefaultParagraphFont"/>
+    <w:rsid w:val="002975E4"/>
+  </w:style>
+  <w:style w:type="paragraph" w:styleId="NormalWeb">
+    <w:name w:val="Normal (Web)"/>
+    <w:basedOn w:val="Normal"/>
+    <w:uiPriority w:val="99"/>
+    <w:unhideWhenUsed/>
+    <w:rsid w:val="007130DD"/>
+    <w:pPr>
+      <w:spacing w:before="100" w:beforeAutospacing="1" w:after="100" w:afterAutospacing="1" w:line="240" w:lineRule="auto"/>
+    </w:pPr>
+    <w:rPr>
+      <w:rFonts w:ascii="Times New Roman" w:eastAsia="Times New Roman" w:hAnsi="Times New Roman" w:cs="Times New Roman"/>
+      <w:sz w:val="24"/>
+      <w:szCs w:val="24"/>
+    </w:rPr>
   </w:style>
 </w:styles>
 </file>
